--- a/Testing/test.mla.docx
+++ b/Testing/test.mla.docx
@@ -2,56 +2,177 @@
 <file path=word/document.xml><?xml version="1.0" encoding="utf-8"?>
 <w:document xmlns:w="http://schemas.openxmlformats.org/wordprocessingml/2006/main" xmlns:m="http://schemas.openxmlformats.org/officeDocument/2006/math" xmlns:r="http://schemas.openxmlformats.org/officeDocument/2006/relationships" xmlns:o="urn:schemas-microsoft-com:office:office" xmlns:v="urn:schemas-microsoft-com:vml" xmlns:w10="urn:schemas-microsoft-com:office:word" xmlns:a="http://schemas.openxmlformats.org/drawingml/2006/main" xmlns:pic="http://schemas.openxmlformats.org/drawingml/2006/picture" xmlns:wp="http://schemas.openxmlformats.org/drawingml/2006/wordprocessingDrawing">
   <w:body>
+    <w:bookmarkStart w:id="31" w:name="tests"/>
     <w:p>
       <w:pPr>
         <w:pStyle w:val="Heading1"/>
       </w:pPr>
-      <w:bookmarkStart w:id="20" w:name="tests"/>
       <w:r>
         <w:t xml:space="preserve">Tests</w:t>
       </w:r>
-      <w:bookmarkEnd w:id="20"/>
     </w:p>
     <w:p>
       <w:pPr>
         <w:pStyle w:val="FirstParagraph"/>
       </w:pPr>
       <w:r>
-        <w:t xml:space="preserve">There are many complexities in life. But there are some beauties in it too, such as the reaction of Carbon Dioxide ($Co_2$):</w:t>
+        <w:t xml:space="preserve">There are many complexities in life. But there are some beauties in it too, such as the reaction of Carbon Dioxide (</w:t>
+      </w:r>
+      <m:oMath>
+        <m:r>
+          <m:t>C</m:t>
+        </m:r>
+        <m:sSub>
+          <m:e>
+            <m:r>
+              <m:t>o</m:t>
+            </m:r>
+          </m:e>
+          <m:sub>
+            <m:r>
+              <m:t>2</m:t>
+            </m:r>
+          </m:sub>
+        </m:sSub>
+      </m:oMath>
+      <w:r>
+        <w:t xml:space="preserve">):</w:t>
       </w:r>
     </w:p>
     <w:p>
       <w:pPr>
         <w:pStyle w:val="BodyText"/>
       </w:pPr>
-      <w:r>
-        <w:t xml:space="preserve">$$</w:t>
+      <m:oMathPara>
+        <m:oMathParaPr>
+          <m:jc m:val="center"/>
+        </m:oMathParaPr>
+        <m:oMath>
+          <m:r>
+            <m:t>C</m:t>
+          </m:r>
+          <m:r>
+            <m:t>a</m:t>
+          </m:r>
+          <m:sSub>
+            <m:e>
+              <m:d>
+                <m:dPr>
+                  <m:begChr m:val="("/>
+                  <m:endChr m:val=")"/>
+                  <m:sepChr m:val=""/>
+                  <m:grow/>
+                </m:dPr>
+                <m:e>
+                  <m:r>
+                    <m:t>C</m:t>
+                  </m:r>
+                  <m:r>
+                    <m:t>o</m:t>
+                  </m:r>
+                </m:e>
+              </m:d>
+            </m:e>
+            <m:sub>
+              <m:r>
+                <m:t>2</m:t>
+              </m:r>
+            </m:sub>
+          </m:sSub>
+          <m:d>
+            <m:dPr>
+              <m:begChr m:val="("/>
+              <m:endChr m:val=")"/>
+              <m:sepChr m:val=""/>
+              <m:grow/>
+            </m:dPr>
+            <m:e>
+              <m:r>
+                <m:t>a</m:t>
+              </m:r>
+              <m:r>
+                <m:t>g</m:t>
+              </m:r>
+            </m:e>
+          </m:d>
+          <m:r>
+            <m:rPr>
+              <m:sty m:val="p"/>
+            </m:rPr>
+            <m:t>→</m:t>
+          </m:r>
+          <m:r>
+            <m:t>C</m:t>
+          </m:r>
+          <m:r>
+            <m:t>a</m:t>
+          </m:r>
+          <m:sSub>
+            <m:e>
+              <m:d>
+                <m:dPr>
+                  <m:begChr m:val="("/>
+                  <m:endChr m:val=")"/>
+                  <m:sepChr m:val=""/>
+                  <m:grow/>
+                </m:dPr>
+                <m:e>
+                  <m:r>
+                    <m:t>a</m:t>
+                  </m:r>
+                  <m:r>
+                    <m:t>g</m:t>
+                  </m:r>
+                </m:e>
+              </m:d>
+            </m:e>
+            <m:sub>
+              <m:r>
+                <m:t>2</m:t>
+              </m:r>
+            </m:sub>
+          </m:sSub>
+          <m:sSub>
+            <m:e>
+              <m:d>
+                <m:dPr>
+                  <m:begChr m:val="("/>
+                  <m:endChr m:val=")"/>
+                  <m:sepChr m:val=""/>
+                  <m:grow/>
+                </m:dPr>
+                <m:e>
+                  <m:r>
+                    <m:t>C</m:t>
+                  </m:r>
+                  <m:r>
+                    <m:t>o</m:t>
+                  </m:r>
+                </m:e>
+              </m:d>
+            </m:e>
+            <m:sub>
+              <m:r>
+                <m:t>3</m:t>
+              </m:r>
+            </m:sub>
+          </m:sSub>
+        </m:oMath>
+      </m:oMathPara>
+    </w:p>
+    <w:p>
+      <w:pPr>
+        <w:pStyle w:val="FirstParagraph"/>
+      </w:pPr>
+      <w:r>
+        <w:t xml:space="preserve">There’s also some beauties, in the</w:t>
       </w:r>
       <w:r>
         <w:t xml:space="preserve"> </w:t>
       </w:r>
       <w:r>
-        <w:t xml:space="preserve">Ca(Co)_2(ag)\rightarrow{Ca(ag)_2(Co)_3}</w:t>
-      </w:r>
-      <w:r>
-        <w:t xml:space="preserve"> </w:t>
-      </w:r>
-      <w:r>
-        <w:t xml:space="preserve">$$</w:t>
-      </w:r>
-    </w:p>
-    <w:p>
-      <w:pPr>
-        <w:pStyle w:val="BodyText"/>
-      </w:pPr>
-      <w:r>
-        <w:t xml:space="preserve">There’s also some beauties, in the</w:t>
-      </w:r>
-      <w:r>
-        <w:t xml:space="preserve"> </w:t>
-      </w:r>
-      <w:r>
         <w:rPr>
+          <w:bCs/>
           <w:b/>
         </w:rPr>
         <w:t xml:space="preserve">formating</w:t>
@@ -64,6 +185,7 @@
       </w:r>
       <w:r>
         <w:rPr>
+          <w:iCs/>
           <w:i/>
         </w:rPr>
         <w:t xml:space="preserve">syntax</w:t>
@@ -91,59 +213,92 @@
       <w:pPr>
         <w:pStyle w:val="BodyText"/>
       </w:pPr>
-      <w:r>
-        <w:t xml:space="preserve">$$</w:t>
-      </w:r>
-      <w:r>
-        <w:t xml:space="preserve"> </w:t>
-      </w:r>
-      <w:r>
-        <w:t xml:space="preserve">\sum_{n=2}^{1024}2n \Rightarrow 1024</w:t>
-      </w:r>
-      <w:r>
-        <w:t xml:space="preserve"> </w:t>
-      </w:r>
-      <w:r>
-        <w:t xml:space="preserve">$$</w:t>
-      </w:r>
-    </w:p>
-    <w:p>
-      <w:pPr>
-        <w:pStyle w:val="BodyText"/>
+      <m:oMathPara>
+        <m:oMathParaPr>
+          <m:jc m:val="center"/>
+        </m:oMathParaPr>
+        <m:oMath>
+          <m:nary>
+            <m:naryPr>
+              <m:chr m:val="∑"/>
+              <m:limLoc m:val="undOvr"/>
+              <m:subHide m:val="off"/>
+              <m:supHide m:val="off"/>
+            </m:naryPr>
+            <m:sub>
+              <m:r>
+                <m:t>n</m:t>
+              </m:r>
+              <m:r>
+                <m:rPr>
+                  <m:sty m:val="p"/>
+                </m:rPr>
+                <m:t>=</m:t>
+              </m:r>
+              <m:r>
+                <m:t>2</m:t>
+              </m:r>
+            </m:sub>
+            <m:sup>
+              <m:r>
+                <m:t>1024</m:t>
+              </m:r>
+            </m:sup>
+            <m:e>
+              <m:r>
+                <m:t>2</m:t>
+              </m:r>
+            </m:e>
+          </m:nary>
+          <m:r>
+            <m:t>n</m:t>
+          </m:r>
+          <m:r>
+            <m:rPr>
+              <m:sty m:val="p"/>
+            </m:rPr>
+            <m:t>⇒</m:t>
+          </m:r>
+          <m:r>
+            <m:t>1024</m:t>
+          </m:r>
+        </m:oMath>
+      </m:oMathPara>
+    </w:p>
+    <w:p>
+      <w:pPr>
+        <w:pStyle w:val="FirstParagraph"/>
       </w:pPr>
       <w:r>
         <w:t xml:space="preserve">There’s also something about the</w:t>
       </w:r>
     </w:p>
+    <w:bookmarkStart w:id="22" w:name="size"/>
     <w:p>
       <w:pPr>
         <w:pStyle w:val="Heading2"/>
       </w:pPr>
-      <w:bookmarkStart w:id="21" w:name="size"/>
       <w:r>
         <w:t xml:space="preserve">Size</w:t>
       </w:r>
-      <w:bookmarkEnd w:id="21"/>
-    </w:p>
+    </w:p>
+    <w:bookmarkStart w:id="21" w:name="gradual-increment"/>
     <w:p>
       <w:pPr>
         <w:pStyle w:val="Heading3"/>
       </w:pPr>
-      <w:bookmarkStart w:id="22" w:name="gradual-increment"/>
       <w:r>
         <w:t xml:space="preserve">Gradual increment</w:t>
       </w:r>
-      <w:bookmarkEnd w:id="22"/>
-    </w:p>
+    </w:p>
+    <w:bookmarkStart w:id="20" w:name="and-scale-of-things"/>
     <w:p>
       <w:pPr>
         <w:pStyle w:val="Heading4"/>
       </w:pPr>
-      <w:bookmarkStart w:id="23" w:name="and-scale-of-things"/>
       <w:r>
         <w:t xml:space="preserve">And scale of things</w:t>
       </w:r>
-      <w:bookmarkEnd w:id="23"/>
     </w:p>
     <w:p>
       <w:pPr>
@@ -156,21 +311,20 @@
     <w:tbl>
       <w:tblPr>
         <w:tblStyle w:val="Table"/>
-        <w:tblW w:type="pct" w:w="0.0"/>
-        <w:tblLook w:firstRow="1"/>
+        <w:tblW w:type="auto" w:w="0"/>
+        <w:tblLook w:firstRow="1" w:lastRow="0" w:firstColumn="0" w:lastColumn="0" w:noHBand="0" w:noVBand="0" w:val="0020"/>
+        <w:jc w:val="start"/>
       </w:tblPr>
-      <w:tblGrid/>
+      <w:tblGrid>
+        <w:gridCol w:w="3960"/>
+        <w:gridCol w:w="3960"/>
+      </w:tblGrid>
       <w:tr>
         <w:trPr>
-          <w:cnfStyle w:firstRow="1"/>
+          <w:tblHeader w:val="true"/>
         </w:trPr>
         <w:tc>
-          <w:tcPr>
-            <w:tcBorders>
-              <w:bottom w:val="single"/>
-            </w:tcBorders>
-            <w:vAlign w:val="bottom"/>
-          </w:tcPr>
+          <w:tcPr/>
           <w:p>
             <w:pPr>
               <w:pStyle w:val="Compact"/>
@@ -182,12 +336,7 @@
           </w:p>
         </w:tc>
         <w:tc>
-          <w:tcPr>
-            <w:tcBorders>
-              <w:bottom w:val="single"/>
-            </w:tcBorders>
-            <w:vAlign w:val="bottom"/>
-          </w:tcPr>
+          <w:tcPr/>
           <w:p>
             <w:pPr>
               <w:pStyle w:val="Compact"/>
@@ -201,86 +350,121 @@
       </w:tr>
       <w:tr>
         <w:tc>
+          <w:tcPr/>
           <w:p>
             <w:pPr>
               <w:pStyle w:val="Compact"/>
               <w:jc w:val="left"/>
             </w:pPr>
-            <w:r>
-              <w:t xml:space="preserve">$1$</w:t>
-            </w:r>
+            <m:oMath>
+              <m:r>
+                <m:t>1</m:t>
+              </m:r>
+            </m:oMath>
           </w:p>
         </w:tc>
         <w:tc>
+          <w:tcPr/>
           <w:p>
             <w:pPr>
               <w:pStyle w:val="Compact"/>
               <w:jc w:val="left"/>
             </w:pPr>
-            <w:r>
-              <w:t xml:space="preserve">$2$</w:t>
-            </w:r>
+            <m:oMath>
+              <m:r>
+                <m:t>2</m:t>
+              </m:r>
+            </m:oMath>
           </w:p>
         </w:tc>
       </w:tr>
       <w:tr>
         <w:tc>
+          <w:tcPr/>
           <w:p>
             <w:pPr>
               <w:pStyle w:val="Compact"/>
               <w:jc w:val="left"/>
             </w:pPr>
-            <w:r>
-              <w:t xml:space="preserve">$6$</w:t>
-            </w:r>
+            <m:oMath>
+              <m:r>
+                <m:t>6</m:t>
+              </m:r>
+            </m:oMath>
           </w:p>
         </w:tc>
         <w:tc>
+          <w:tcPr/>
           <w:p>
             <w:pPr>
               <w:pStyle w:val="Compact"/>
               <w:jc w:val="left"/>
             </w:pPr>
-            <w:r>
-              <w:t xml:space="preserve">$-2$</w:t>
-            </w:r>
+            <m:oMath>
+              <m:r>
+                <m:rPr>
+                  <m:sty m:val="p"/>
+                </m:rPr>
+                <m:t>−</m:t>
+              </m:r>
+              <m:r>
+                <m:t>2</m:t>
+              </m:r>
+            </m:oMath>
           </w:p>
         </w:tc>
       </w:tr>
       <w:tr>
         <w:tc>
+          <w:tcPr/>
           <w:p>
             <w:pPr>
               <w:pStyle w:val="Compact"/>
               <w:jc w:val="left"/>
             </w:pPr>
-            <w:r>
-              <w:t xml:space="preserve">$0$</w:t>
-            </w:r>
+            <m:oMath>
+              <m:r>
+                <m:t>0</m:t>
+              </m:r>
+            </m:oMath>
           </w:p>
         </w:tc>
         <w:tc>
+          <w:tcPr/>
           <w:p>
             <w:pPr>
               <w:pStyle w:val="Compact"/>
               <w:jc w:val="left"/>
             </w:pPr>
-            <w:r>
-              <w:t xml:space="preserve">$x^2$</w:t>
-            </w:r>
+            <m:oMath>
+              <m:sSup>
+                <m:e>
+                  <m:r>
+                    <m:t>x</m:t>
+                  </m:r>
+                </m:e>
+                <m:sup>
+                  <m:r>
+                    <m:t>2</m:t>
+                  </m:r>
+                </m:sup>
+              </m:sSup>
+            </m:oMath>
           </w:p>
         </w:tc>
       </w:tr>
     </w:tbl>
+    <w:bookmarkEnd w:id="20"/>
+    <w:bookmarkEnd w:id="21"/>
+    <w:bookmarkEnd w:id="22"/>
+    <w:bookmarkStart w:id="29" w:name="for-decades"/>
     <w:p>
       <w:pPr>
         <w:pStyle w:val="Heading2"/>
       </w:pPr>
-      <w:bookmarkStart w:id="24" w:name="for-decades"/>
       <w:r>
         <w:t xml:space="preserve">For decades</w:t>
       </w:r>
-      <w:bookmarkEnd w:id="24"/>
     </w:p>
     <w:p>
       <w:pPr>
@@ -294,6 +478,7 @@
       </w:r>
       <w:r>
         <w:rPr>
+          <w:iCs/>
           <w:i/>
         </w:rPr>
         <w:t xml:space="preserve">imagery</w:t>
@@ -309,6 +494,7 @@
       </w:r>
       <w:r>
         <w:rPr>
+          <w:iCs/>
           <w:i/>
         </w:rPr>
         <w:t xml:space="preserve">art</w:t>
@@ -326,18 +512,18 @@
           <wp:inline>
             <wp:extent cx="779646" cy="375385"/>
             <wp:effectExtent b="0" l="0" r="0" t="0"/>
-            <wp:docPr descr="Figure 1: A great example of my friend’s Nvidia experience" title="" id="1" name="Picture"/>
+            <wp:docPr descr="Figure 1: A great example of my friend’s Nvidia experience" title="" id="24" name="Picture"/>
             <a:graphic>
               <a:graphicData uri="http://schemas.openxmlformats.org/drawingml/2006/picture">
                 <pic:pic>
                   <pic:nvPicPr>
-                    <pic:cNvPr descr="image.png" id="0" name="Picture"/>
+                    <pic:cNvPr descr="image.png" id="25" name="Picture"/>
                     <pic:cNvPicPr>
                       <a:picLocks noChangeArrowheads="1" noChangeAspect="1"/>
                     </pic:cNvPicPr>
                   </pic:nvPicPr>
                   <pic:blipFill>
-                    <a:blip r:embed="rId25"/>
+                    <a:blip r:embed="rId23"/>
                     <a:stretch>
                       <a:fillRect/>
                     </a:stretch>
@@ -369,7 +555,13 @@
         <w:pStyle w:val="BodyText"/>
       </w:pPr>
       <w:r>
-        <w:t xml:space="preserve">Footers, sources, and links are also great ways of knowing all about the world around us.[^1]</w:t>
+        <w:t xml:space="preserve">Footers, sources, and links are also great ways of knowing all about the world around us.</w:t>
+      </w:r>
+      <w:r>
+        <w:rPr>
+          <w:rStyle w:val="FootnoteReference"/>
+        </w:rPr>
+        <w:footnoteReference w:id="26"/>
       </w:r>
     </w:p>
     <w:p>
@@ -561,59 +753,58 @@
       <w:pPr>
         <w:numPr>
           <w:ilvl w:val="0"/>
-          <w:numId w:val="1001"/>
-        </w:numPr>
-        <w:pStyle w:val="Compact"/>
-      </w:pPr>
-      <w:r>
-        <w:t xml:space="preserve">Dot</w:t>
-      </w:r>
-    </w:p>
-    <w:p>
-      <w:pPr>
-        <w:numPr>
-          <w:ilvl w:val="1"/>
           <w:numId w:val="1002"/>
         </w:numPr>
         <w:pStyle w:val="Compact"/>
       </w:pPr>
       <w:r>
-        <w:t xml:space="preserve">And hope.</w:t>
+        <w:t xml:space="preserve">Dot</w:t>
       </w:r>
     </w:p>
     <w:p>
       <w:pPr>
         <w:numPr>
-          <w:ilvl w:val="0"/>
+          <w:ilvl w:val="1"/>
           <w:numId w:val="1003"/>
         </w:numPr>
         <w:pStyle w:val="Compact"/>
       </w:pPr>
       <w:r>
-        <w:t xml:space="preserve">Numerically,</w:t>
+        <w:t xml:space="preserve">And hope.</w:t>
       </w:r>
     </w:p>
     <w:p>
       <w:pPr>
         <w:numPr>
           <w:ilvl w:val="0"/>
-          <w:numId w:val="1003"/>
+          <w:numId w:val="1004"/>
         </w:numPr>
         <w:pStyle w:val="Compact"/>
       </w:pPr>
       <w:r>
+        <w:t xml:space="preserve">Numerically,</w:t>
+      </w:r>
+    </w:p>
+    <w:p>
+      <w:pPr>
+        <w:numPr>
+          <w:ilvl w:val="0"/>
+          <w:numId w:val="1004"/>
+        </w:numPr>
+        <w:pStyle w:val="Compact"/>
+      </w:pPr>
+      <w:r>
         <w:t xml:space="preserve">too.</w:t>
       </w:r>
     </w:p>
+    <w:bookmarkStart w:id="28" w:name="where-eyes-fall-flat"/>
     <w:p>
       <w:pPr>
         <w:pStyle w:val="Heading3"/>
       </w:pPr>
-      <w:bookmarkStart w:id="26" w:name="where-eyes-fall-flat"/>
       <w:r>
         <w:t xml:space="preserve">Where eyes fall flat</w:t>
       </w:r>
-      <w:bookmarkEnd w:id="26"/>
     </w:p>
     <w:p>
       <w:pPr>
@@ -635,6 +826,7 @@
       </w:r>
       <w:r>
         <w:rPr>
+          <w:iCs/>
           <w:i/>
         </w:rPr>
         <w:t xml:space="preserve">reference</w:t>
@@ -649,21 +841,20 @@
     <w:tbl>
       <w:tblPr>
         <w:tblStyle w:val="Table"/>
-        <w:tblW w:type="pct" w:w="0.0"/>
-        <w:tblLook w:firstRow="1"/>
+        <w:tblW w:type="auto" w:w="0"/>
+        <w:tblLook w:firstRow="1" w:lastRow="0" w:firstColumn="0" w:lastColumn="0" w:noHBand="0" w:noVBand="0" w:val="0020"/>
+        <w:jc w:val="start"/>
       </w:tblPr>
-      <w:tblGrid/>
+      <w:tblGrid>
+        <w:gridCol w:w="3960"/>
+        <w:gridCol w:w="3960"/>
+      </w:tblGrid>
       <w:tr>
         <w:trPr>
-          <w:cnfStyle w:firstRow="1"/>
+          <w:tblHeader w:val="true"/>
         </w:trPr>
         <w:tc>
-          <w:tcPr>
-            <w:tcBorders>
-              <w:bottom w:val="single"/>
-            </w:tcBorders>
-            <w:vAlign w:val="bottom"/>
-          </w:tcPr>
+          <w:tcPr/>
           <w:p>
             <w:pPr>
               <w:pStyle w:val="Compact"/>
@@ -675,12 +866,7 @@
           </w:p>
         </w:tc>
         <w:tc>
-          <w:tcPr>
-            <w:tcBorders>
-              <w:bottom w:val="single"/>
-            </w:tcBorders>
-            <w:vAlign w:val="bottom"/>
-          </w:tcPr>
+          <w:tcPr/>
           <w:p>
             <w:pPr>
               <w:pStyle w:val="Compact"/>
@@ -694,6 +880,7 @@
       </w:tr>
       <w:tr>
         <w:tc>
+          <w:tcPr/>
           <w:p>
             <w:pPr>
               <w:pStyle w:val="Compact"/>
@@ -705,6 +892,7 @@
           </w:p>
         </w:tc>
         <w:tc>
+          <w:tcPr/>
           <w:p>
             <w:pPr>
               <w:pStyle w:val="Compact"/>
@@ -721,6 +909,7 @@
       </w:tr>
       <w:tr>
         <w:tc>
+          <w:tcPr/>
           <w:p>
             <w:pPr>
               <w:pStyle w:val="Compact"/>
@@ -732,6 +921,7 @@
           </w:p>
         </w:tc>
         <w:tc>
+          <w:tcPr/>
           <w:p>
             <w:pPr>
               <w:pStyle w:val="Compact"/>
@@ -759,21 +949,58 @@
       <w:pPr>
         <w:pStyle w:val="BodyText"/>
       </w:pPr>
-      <w:r>
-        <w:t xml:space="preserve">$$</w:t>
-      </w:r>
-      <w:r>
-        <w:t xml:space="preserve"> </w:t>
-      </w:r>
-      <w:r>
-        <w:t xml:space="preserve">\frac{2x\times{y}}{x-2^y}</w:t>
-      </w:r>
-      <w:r>
-        <w:t xml:space="preserve"> </w:t>
-      </w:r>
-      <w:r>
-        <w:t xml:space="preserve">$$</w:t>
-      </w:r>
+      <m:oMathPara>
+        <m:oMathParaPr>
+          <m:jc m:val="center"/>
+        </m:oMathParaPr>
+        <m:oMath>
+          <m:f>
+            <m:fPr>
+              <m:type m:val="bar"/>
+            </m:fPr>
+            <m:num>
+              <m:r>
+                <m:t>2</m:t>
+              </m:r>
+              <m:r>
+                <m:t>x</m:t>
+              </m:r>
+              <m:r>
+                <m:rPr>
+                  <m:sty m:val="p"/>
+                </m:rPr>
+                <m:t>×</m:t>
+              </m:r>
+              <m:r>
+                <m:t>y</m:t>
+              </m:r>
+            </m:num>
+            <m:den>
+              <m:r>
+                <m:t>x</m:t>
+              </m:r>
+              <m:r>
+                <m:rPr>
+                  <m:sty m:val="p"/>
+                </m:rPr>
+                <m:t>−</m:t>
+              </m:r>
+              <m:sSup>
+                <m:e>
+                  <m:r>
+                    <m:t>2</m:t>
+                  </m:r>
+                </m:e>
+                <m:sup>
+                  <m:r>
+                    <m:t>y</m:t>
+                  </m:r>
+                </m:sup>
+              </m:sSup>
+            </m:den>
+          </m:f>
+        </m:oMath>
+      </m:oMathPara>
     </w:p>
     <w:p>
       <w:pPr>
@@ -822,15 +1049,16 @@
         <w:t xml:space="preserve">$$</w:t>
       </w:r>
     </w:p>
+    <w:bookmarkEnd w:id="28"/>
+    <w:bookmarkEnd w:id="29"/>
+    <w:bookmarkStart w:id="30" w:name="the-length"/>
     <w:p>
       <w:pPr>
         <w:pStyle w:val="Heading2"/>
       </w:pPr>
-      <w:bookmarkStart w:id="27" w:name="the-length"/>
       <w:r>
         <w:t xml:space="preserve">The length</w:t>
       </w:r>
-      <w:bookmarkEnd w:id="27"/>
     </w:p>
     <w:p>
       <w:pPr>
@@ -844,6 +1072,7 @@
       </w:r>
       <w:r>
         <w:rPr>
+          <w:iCs/>
           <w:i/>
         </w:rPr>
         <w:t xml:space="preserve">test</w:t>
@@ -875,7 +1104,7 @@
       </w:r>
       <w:r>
         <w:rPr>
-          <w:strike/>
+          <w:vertAlign w:val="subscript"/>
         </w:rPr>
         <w:t xml:space="preserve">small</w:t>
       </w:r>
@@ -884,12 +1113,24 @@
       </w:r>
       <w:r>
         <w:rPr>
-          <w:strike/>
+          <w:vertAlign w:val="subscript"/>
         </w:rPr>
         <w:t xml:space="preserve">text</w:t>
       </w:r>
       <w:r>
-        <w:t xml:space="preserve">, high up ^text^, and more stupidity.</w:t>
+        <w:t xml:space="preserve">, high up</w:t>
+      </w:r>
+      <w:r>
+        <w:t xml:space="preserve"> </w:t>
+      </w:r>
+      <w:r>
+        <w:rPr>
+          <w:vertAlign w:val="superscript"/>
+        </w:rPr>
+        <w:t xml:space="preserve">text</w:t>
+      </w:r>
+      <w:r>
+        <w:t xml:space="preserve">, and more stupidity.</w:t>
       </w:r>
     </w:p>
     <w:p>
@@ -901,7 +1142,7 @@
       </w:r>
       <w:r>
         <w:rPr>
-          <w:strike/>
+          <w:vertAlign w:val="subscript"/>
         </w:rPr>
         <w:t xml:space="preserve">2</w:t>
       </w:r>
@@ -936,51 +1177,161 @@
       <w:pPr>
         <w:pStyle w:val="BodyText"/>
       </w:pPr>
-      <w:r>
-        <w:t xml:space="preserve">$$</w:t>
-      </w:r>
-      <w:r>
-        <w:t xml:space="preserve"> </w:t>
-      </w:r>
-      <w:r>
-        <w:t xml:space="preserve">pyth(a,b)=</w:t>
-      </w:r>
-      <w:r>
-        <w:t xml:space="preserve"> </w:t>
-      </w:r>
-      <w:r>
-        <w:t xml:space="preserve">\begin{cases}</w:t>
-      </w:r>
-      <w:r>
-        <w:t xml:space="preserve"> </w:t>
-      </w:r>
-      <w:r>
-        <w:t xml:space="preserve">a^2+b^2=c^2 \</w:t>
-      </w:r>
-      <w:r>
-        <w:t xml:space="preserve"> </w:t>
-      </w:r>
-      <w:r>
-        <w:t xml:space="preserve">a&gt;0 \</w:t>
-      </w:r>
-      <w:r>
-        <w:t xml:space="preserve"> </w:t>
-      </w:r>
-      <w:r>
-        <w:t xml:space="preserve">b&gt;0</w:t>
-      </w:r>
-      <w:r>
-        <w:t xml:space="preserve"> </w:t>
-      </w:r>
-      <w:r>
-        <w:t xml:space="preserve">\end{cases}</w:t>
-      </w:r>
-      <w:r>
-        <w:t xml:space="preserve"> </w:t>
-      </w:r>
-      <w:r>
-        <w:t xml:space="preserve">$$</w:t>
-      </w:r>
+      <m:oMathPara>
+        <m:oMathParaPr>
+          <m:jc m:val="center"/>
+        </m:oMathParaPr>
+        <m:oMath>
+          <m:r>
+            <m:t>p</m:t>
+          </m:r>
+          <m:r>
+            <m:t>y</m:t>
+          </m:r>
+          <m:r>
+            <m:t>t</m:t>
+          </m:r>
+          <m:r>
+            <m:t>h</m:t>
+          </m:r>
+          <m:d>
+            <m:dPr>
+              <m:begChr m:val="("/>
+              <m:endChr m:val=")"/>
+              <m:sepChr m:val=""/>
+              <m:grow/>
+            </m:dPr>
+            <m:e>
+              <m:r>
+                <m:t>a</m:t>
+              </m:r>
+              <m:r>
+                <m:rPr>
+                  <m:sty m:val="p"/>
+                </m:rPr>
+                <m:t>,</m:t>
+              </m:r>
+              <m:r>
+                <m:t>b</m:t>
+              </m:r>
+            </m:e>
+          </m:d>
+          <m:r>
+            <m:rPr>
+              <m:sty m:val="p"/>
+            </m:rPr>
+            <m:t>=</m:t>
+          </m:r>
+          <m:d>
+            <m:dPr>
+              <m:begChr m:val="{"/>
+              <m:endChr m:val=""/>
+              <m:sepChr m:val=""/>
+              <m:grow/>
+            </m:dPr>
+            <m:e>
+              <m:m>
+                <m:mPr>
+                  <m:baseJc m:val="center"/>
+                  <m:plcHide m:val="on"/>
+                  <m:mcs>
+                    <m:mc>
+                      <m:mcPr>
+                        <m:mcJc m:val="left"/>
+                        <m:count m:val="1"/>
+                      </m:mcPr>
+                    </m:mc>
+                  </m:mcs>
+                </m:mPr>
+                <m:mr>
+                  <m:e>
+                    <m:sSup>
+                      <m:e>
+                        <m:r>
+                          <m:t>a</m:t>
+                        </m:r>
+                      </m:e>
+                      <m:sup>
+                        <m:r>
+                          <m:t>2</m:t>
+                        </m:r>
+                      </m:sup>
+                    </m:sSup>
+                    <m:r>
+                      <m:rPr>
+                        <m:sty m:val="p"/>
+                      </m:rPr>
+                      <m:t>+</m:t>
+                    </m:r>
+                    <m:sSup>
+                      <m:e>
+                        <m:r>
+                          <m:t>b</m:t>
+                        </m:r>
+                      </m:e>
+                      <m:sup>
+                        <m:r>
+                          <m:t>2</m:t>
+                        </m:r>
+                      </m:sup>
+                    </m:sSup>
+                    <m:r>
+                      <m:rPr>
+                        <m:sty m:val="p"/>
+                      </m:rPr>
+                      <m:t>=</m:t>
+                    </m:r>
+                    <m:sSup>
+                      <m:e>
+                        <m:r>
+                          <m:t>c</m:t>
+                        </m:r>
+                      </m:e>
+                      <m:sup>
+                        <m:r>
+                          <m:t>2</m:t>
+                        </m:r>
+                      </m:sup>
+                    </m:sSup>
+                  </m:e>
+                </m:mr>
+                <m:mr>
+                  <m:e>
+                    <m:r>
+                      <m:t>a</m:t>
+                    </m:r>
+                    <m:r>
+                      <m:rPr>
+                        <m:sty m:val="p"/>
+                      </m:rPr>
+                      <m:t>&gt;</m:t>
+                    </m:r>
+                    <m:r>
+                      <m:t>0</m:t>
+                    </m:r>
+                  </m:e>
+                </m:mr>
+                <m:mr>
+                  <m:e>
+                    <m:r>
+                      <m:t>b</m:t>
+                    </m:r>
+                    <m:r>
+                      <m:rPr>
+                        <m:sty m:val="p"/>
+                      </m:rPr>
+                      <m:t>&gt;</m:t>
+                    </m:r>
+                    <m:r>
+                      <m:t>0</m:t>
+                    </m:r>
+                  </m:e>
+                </m:mr>
+              </m:m>
+            </m:e>
+          </m:d>
+        </m:oMath>
+      </m:oMathPara>
     </w:p>
     <w:p>
       <w:pPr>
@@ -1010,48 +1361,42 @@
       <w:pPr>
         <w:pStyle w:val="BodyText"/>
       </w:pPr>
-      <w:r>
-        <w:t xml:space="preserve">$$</w:t>
-      </w:r>
-      <w:r>
-        <w:t xml:space="preserve"> </w:t>
-      </w:r>
-      <w:r>
-        <w:t xml:space="preserve">\overrightarrow{v} + \angle</w:t>
-      </w:r>
-      <w:r>
-        <w:t xml:space="preserve"> </w:t>
-      </w:r>
-      <w:r>
-        <w:t xml:space="preserve">$$</w:t>
-      </w:r>
-    </w:p>
-    <w:p>
-      <w:pPr>
-        <w:pStyle w:val="BodyText"/>
-      </w:pPr>
-      <w:r>
-        <w:t xml:space="preserve">[^1]: Image taken from</w:t>
-      </w:r>
-      <w:r>
-        <w:t xml:space="preserve"> </w:t>
-      </w:r>
-      <w:hyperlink r:id="rId28">
-        <w:r>
-          <w:rPr>
-            <w:rStyle w:val="Hyperlink"/>
-          </w:rPr>
-          <w:t xml:space="preserve">discord chat</w:t>
-        </w:r>
-      </w:hyperlink>
-      <w:r>
-        <w:t xml:space="preserve">.</w:t>
-      </w:r>
-    </w:p>
+      <m:oMathPara>
+        <m:oMathParaPr>
+          <m:jc m:val="center"/>
+        </m:oMathParaPr>
+        <m:oMath>
+          <m:acc>
+            <m:accPr>
+              <m:chr m:val="⃗"/>
+            </m:accPr>
+            <m:e>
+              <m:r>
+                <m:t>v</m:t>
+              </m:r>
+            </m:e>
+          </m:acc>
+          <m:r>
+            <m:rPr>
+              <m:sty m:val="p"/>
+            </m:rPr>
+            <m:t>+</m:t>
+          </m:r>
+          <m:r>
+            <m:rPr>
+              <m:sty m:val="p"/>
+            </m:rPr>
+            <m:t>∠</m:t>
+          </m:r>
+        </m:oMath>
+      </m:oMathPara>
+    </w:p>
+    <w:bookmarkEnd w:id="30"/>
+    <w:bookmarkEnd w:id="31"/>
     <w:sectPr>
-      <w:headerReference w:type="default" r:id="rId9"/>
-      <w:pgSz w:w="12240" w:h="15840" w:code="1"/>
-      <w:pgMar w:top="1440" w:right="1440" w:bottom="1440" w:left="1440" w:header="720" w:footer="720" w:gutter="0"/>
+      <w:headerReference r:id="rId9" w:type="default"/>
+      <w:pgSz w:code="1" w:h="15840" w:w="12240"/>
+      <w:pgMar w:bottom="1440" w:footer="720" w:gutter="0" w:header="720" w:left="1440" w:right="1440" w:top="1440"/>
       <w:cols w:space="720"/>
     </w:sectPr>
   </w:body>
@@ -1075,6 +1420,39 @@
     <w:p>
       <w:r>
         <w:separator/>
+      </w:r>
+    </w:p>
+  </w:footnote>
+  <w:footnote w:id="26">
+    <w:p>
+      <w:pPr>
+        <w:pStyle w:val="FootnoteText"/>
+      </w:pPr>
+      <w:r>
+        <w:rPr>
+          <w:rStyle w:val="FootnoteReference"/>
+        </w:rPr>
+        <w:footnoteRef/>
+      </w:r>
+      <w:r>
+        <w:t xml:space="preserve"> </w:t>
+      </w:r>
+      <w:r>
+        <w:t xml:space="preserve">Image taken from</w:t>
+      </w:r>
+      <w:r>
+        <w:t xml:space="preserve"> </w:t>
+      </w:r>
+      <w:hyperlink r:id="rId27">
+        <w:r>
+          <w:rPr>
+            <w:rStyle w:val="Hyperlink"/>
+          </w:rPr>
+          <w:t xml:space="preserve">discord chat</w:t>
+        </w:r>
+      </w:hyperlink>
+      <w:r>
+        <w:t xml:space="preserve">.</w:t>
       </w:r>
     </w:p>
   </w:footnote>
@@ -1131,8 +1509,8 @@
 </file>
 
 <file path=word/numbering.xml><?xml version="1.0" encoding="utf-8"?>
-<w:numbering xmlns:wpc="http://schemas.microsoft.com/office/word/2010/wordprocessingCanvas" xmlns:cx="http://schemas.microsoft.com/office/drawing/2014/chartex" xmlns:cx1="http://schemas.microsoft.com/office/drawing/2015/9/8/chartex" xmlns:cx2="http://schemas.microsoft.com/office/drawing/2015/10/21/chartex" xmlns:cx3="http://schemas.microsoft.com/office/drawing/2016/5/9/chartex" xmlns:cx4="http://schemas.microsoft.com/office/drawing/2016/5/10/chartex" xmlns:cx5="http://schemas.microsoft.com/office/drawing/2016/5/11/chartex" xmlns:cx6="http://schemas.microsoft.com/office/drawing/2016/5/12/chartex" xmlns:cx7="http://schemas.microsoft.com/office/drawing/2016/5/13/chartex" xmlns:cx8="http://schemas.microsoft.com/office/drawing/2016/5/14/chartex" xmlns:mc="http://schemas.openxmlformats.org/markup-compatibility/2006" xmlns:aink="http://schemas.microsoft.com/office/drawing/2016/ink" xmlns:am3d="http://schemas.microsoft.com/office/drawing/2017/model3d" xmlns:o="urn:schemas-microsoft-com:office:office" xmlns:oel="http://schemas.microsoft.com/office/2019/extlst" xmlns:r="http://schemas.openxmlformats.org/officeDocument/2006/relationships" xmlns:m="http://schemas.openxmlformats.org/officeDocument/2006/math" xmlns:v="urn:schemas-microsoft-com:vml" xmlns:wp14="http://schemas.microsoft.com/office/word/2010/wordprocessingDrawing" xmlns:wp="http://schemas.openxmlformats.org/drawingml/2006/wordprocessingDrawing" xmlns:w10="urn:schemas-microsoft-com:office:word" xmlns:w="http://schemas.openxmlformats.org/wordprocessingml/2006/main" xmlns:w14="http://schemas.microsoft.com/office/word/2010/wordml" xmlns:w15="http://schemas.microsoft.com/office/word/2012/wordml" xmlns:w16cex="http://schemas.microsoft.com/office/word/2018/wordml/cex" xmlns:w16cid="http://schemas.microsoft.com/office/word/2016/wordml/cid" xmlns:w16="http://schemas.microsoft.com/office/word/2018/wordml" xmlns:w16du="http://schemas.microsoft.com/office/word/2023/wordml/word16du" xmlns:w16sdtdh="http://schemas.microsoft.com/office/word/2020/wordml/sdtdatahash" xmlns:w16se="http://schemas.microsoft.com/office/word/2015/wordml/symex" xmlns:wpg="http://schemas.microsoft.com/office/word/2010/wordprocessingGroup" xmlns:wpi="http://schemas.microsoft.com/office/word/2010/wordprocessingInk" xmlns:wne="http://schemas.microsoft.com/office/word/2006/wordml" xmlns:wps="http://schemas.microsoft.com/office/word/2010/wordprocessingShape" mc:Ignorable="w14 w15 w16se w16cid w16 w16cex w16sdtdh w16du wp14">
-  <w:abstractNum w:abstractNumId="0" w15:restartNumberingAfterBreak="0">
+<w:numbering xmlns:aink="http://schemas.microsoft.com/office/drawing/2016/ink" xmlns:am3d="http://schemas.microsoft.com/office/drawing/2017/model3d" xmlns:cx="http://schemas.microsoft.com/office/drawing/2014/chartex" xmlns:cx1="http://schemas.microsoft.com/office/drawing/2015/9/8/chartex" xmlns:cx2="http://schemas.microsoft.com/office/drawing/2015/10/21/chartex" xmlns:cx3="http://schemas.microsoft.com/office/drawing/2016/5/9/chartex" xmlns:cx4="http://schemas.microsoft.com/office/drawing/2016/5/10/chartex" xmlns:cx5="http://schemas.microsoft.com/office/drawing/2016/5/11/chartex" xmlns:cx6="http://schemas.microsoft.com/office/drawing/2016/5/12/chartex" xmlns:cx7="http://schemas.microsoft.com/office/drawing/2016/5/13/chartex" xmlns:cx8="http://schemas.microsoft.com/office/drawing/2016/5/14/chartex" xmlns:m="http://schemas.openxmlformats.org/officeDocument/2006/math" xmlns:mc="http://schemas.openxmlformats.org/markup-compatibility/2006" xmlns:o="urn:schemas-microsoft-com:office:office" xmlns:oel="http://schemas.microsoft.com/office/2019/extlst" xmlns:r="http://schemas.openxmlformats.org/officeDocument/2006/relationships" xmlns:v="urn:schemas-microsoft-com:vml" xmlns:w="http://schemas.openxmlformats.org/wordprocessingml/2006/main" xmlns:w10="urn:schemas-microsoft-com:office:word" xmlns:w14="http://schemas.microsoft.com/office/word/2010/wordml" xmlns:w15="http://schemas.microsoft.com/office/word/2012/wordml" xmlns:w16="http://schemas.microsoft.com/office/word/2018/wordml" xmlns:w16cex="http://schemas.microsoft.com/office/word/2018/wordml/cex" xmlns:w16cid="http://schemas.microsoft.com/office/word/2016/wordml/cid" xmlns:w16du="http://schemas.microsoft.com/office/word/2023/wordml/word16du" xmlns:w16sdtdh="http://schemas.microsoft.com/office/word/2020/wordml/sdtdatahash" xmlns:w16se="http://schemas.microsoft.com/office/word/2015/wordml/symex" xmlns:wne="http://schemas.microsoft.com/office/word/2006/wordml" xmlns:wp="http://schemas.openxmlformats.org/drawingml/2006/wordprocessingDrawing" xmlns:wp14="http://schemas.microsoft.com/office/word/2010/wordprocessingDrawing" xmlns:wpc="http://schemas.microsoft.com/office/word/2010/wordprocessingCanvas" xmlns:wpg="http://schemas.microsoft.com/office/word/2010/wordprocessingGroup" xmlns:wpi="http://schemas.microsoft.com/office/word/2010/wordprocessingInk" xmlns:wps="http://schemas.microsoft.com/office/word/2010/wordprocessingShape" mc:Ignorable="w14 w15 w16se w16cid w16 w16cex w16sdtdh w16du wp14">
+  <w:abstractNum w15:restartNumberingAfterBreak="0" w:abstractNumId="0">
     <w:nsid w:val="170CD2DE"/>
     <w:multiLevelType w:val="multilevel"/>
     <w:tmpl w:val="ADBEF804"/>
@@ -1142,9 +1520,9 @@
       <w:lvlJc w:val="left"/>
       <w:pPr>
         <w:tabs>
-          <w:tab w:val="num" w:pos="0"/>
+          <w:tab w:pos="0" w:val="num"/>
         </w:tabs>
-        <w:ind w:left="480" w:hanging="480"/>
+        <w:ind w:hanging="480" w:left="480"/>
       </w:pPr>
     </w:lvl>
     <w:lvl w:ilvl="1">
@@ -1153,9 +1531,9 @@
       <w:lvlJc w:val="left"/>
       <w:pPr>
         <w:tabs>
-          <w:tab w:val="num" w:pos="720"/>
+          <w:tab w:pos="720" w:val="num"/>
         </w:tabs>
-        <w:ind w:left="1200" w:hanging="480"/>
+        <w:ind w:hanging="480" w:left="1200"/>
       </w:pPr>
     </w:lvl>
     <w:lvl w:ilvl="2">
@@ -1164,9 +1542,9 @@
       <w:lvlJc w:val="left"/>
       <w:pPr>
         <w:tabs>
-          <w:tab w:val="num" w:pos="1440"/>
+          <w:tab w:pos="1440" w:val="num"/>
         </w:tabs>
-        <w:ind w:left="1920" w:hanging="480"/>
+        <w:ind w:hanging="480" w:left="1920"/>
       </w:pPr>
     </w:lvl>
     <w:lvl w:ilvl="3">
@@ -1175,9 +1553,9 @@
       <w:lvlJc w:val="left"/>
       <w:pPr>
         <w:tabs>
-          <w:tab w:val="num" w:pos="2160"/>
+          <w:tab w:pos="2160" w:val="num"/>
         </w:tabs>
-        <w:ind w:left="2640" w:hanging="480"/>
+        <w:ind w:hanging="480" w:left="2640"/>
       </w:pPr>
     </w:lvl>
     <w:lvl w:ilvl="4">
@@ -1186,9 +1564,9 @@
       <w:lvlJc w:val="left"/>
       <w:pPr>
         <w:tabs>
-          <w:tab w:val="num" w:pos="2880"/>
+          <w:tab w:pos="2880" w:val="num"/>
         </w:tabs>
-        <w:ind w:left="3360" w:hanging="480"/>
+        <w:ind w:hanging="480" w:left="3360"/>
       </w:pPr>
     </w:lvl>
     <w:lvl w:ilvl="5">
@@ -1197,9 +1575,9 @@
       <w:lvlJc w:val="left"/>
       <w:pPr>
         <w:tabs>
-          <w:tab w:val="num" w:pos="3600"/>
+          <w:tab w:pos="3600" w:val="num"/>
         </w:tabs>
-        <w:ind w:left="4080" w:hanging="480"/>
+        <w:ind w:hanging="480" w:left="4080"/>
       </w:pPr>
     </w:lvl>
     <w:lvl w:ilvl="6">
@@ -1208,9 +1586,9 @@
       <w:lvlJc w:val="left"/>
       <w:pPr>
         <w:tabs>
-          <w:tab w:val="num" w:pos="4320"/>
+          <w:tab w:pos="4320" w:val="num"/>
         </w:tabs>
-        <w:ind w:left="4800" w:hanging="480"/>
+        <w:ind w:hanging="480" w:left="4800"/>
       </w:pPr>
     </w:lvl>
     <w:lvl w:ilvl="7">
@@ -1219,9 +1597,9 @@
       <w:lvlJc w:val="left"/>
       <w:pPr>
         <w:tabs>
-          <w:tab w:val="num" w:pos="5040"/>
+          <w:tab w:pos="5040" w:val="num"/>
         </w:tabs>
-        <w:ind w:left="5520" w:hanging="480"/>
+        <w:ind w:hanging="480" w:left="5520"/>
       </w:pPr>
     </w:lvl>
     <w:lvl w:ilvl="8">
@@ -1230,13 +1608,13 @@
       <w:lvlJc w:val="left"/>
       <w:pPr>
         <w:tabs>
-          <w:tab w:val="num" w:pos="5760"/>
+          <w:tab w:pos="5760" w:val="num"/>
         </w:tabs>
-        <w:ind w:left="6240" w:hanging="480"/>
+        <w:ind w:hanging="480" w:left="6240"/>
       </w:pPr>
     </w:lvl>
   </w:abstractNum>
-  <w:abstractNum w:abstractNumId="1" w15:restartNumberingAfterBreak="0">
+  <w:abstractNum w15:restartNumberingAfterBreak="0" w:abstractNumId="1">
     <w:nsid w:val="21057195"/>
     <w:multiLevelType w:val="hybridMultilevel"/>
     <w:tmpl w:val="5E7AEE54"/>
@@ -1246,103 +1624,103 @@
       <w:lvlText w:val=""/>
       <w:lvlJc w:val="left"/>
       <w:pPr>
-        <w:ind w:left="720" w:hanging="360"/>
+        <w:ind w:hanging="360" w:left="720"/>
       </w:pPr>
       <w:rPr>
         <w:rFonts w:ascii="Symbol" w:hAnsi="Symbol" w:hint="default"/>
       </w:rPr>
     </w:lvl>
-    <w:lvl w:ilvl="1" w:tplc="04090003" w:tentative="1">
+    <w:lvl w:ilvl="1" w:tentative="1" w:tplc="04090003">
       <w:start w:val="1"/>
       <w:numFmt w:val="bullet"/>
       <w:lvlText w:val="o"/>
       <w:lvlJc w:val="left"/>
       <w:pPr>
-        <w:ind w:left="1440" w:hanging="360"/>
+        <w:ind w:hanging="360" w:left="1440"/>
       </w:pPr>
       <w:rPr>
-        <w:rFonts w:ascii="Courier New" w:hAnsi="Courier New" w:cs="Courier New" w:hint="default"/>
+        <w:rFonts w:ascii="Courier New" w:cs="Courier New" w:hAnsi="Courier New" w:hint="default"/>
       </w:rPr>
     </w:lvl>
-    <w:lvl w:ilvl="2" w:tplc="04090005" w:tentative="1">
+    <w:lvl w:ilvl="2" w:tentative="1" w:tplc="04090005">
       <w:start w:val="1"/>
       <w:numFmt w:val="bullet"/>
       <w:lvlText w:val=""/>
       <w:lvlJc w:val="left"/>
       <w:pPr>
-        <w:ind w:left="2160" w:hanging="360"/>
+        <w:ind w:hanging="360" w:left="2160"/>
       </w:pPr>
       <w:rPr>
         <w:rFonts w:ascii="Wingdings" w:hAnsi="Wingdings" w:hint="default"/>
       </w:rPr>
     </w:lvl>
-    <w:lvl w:ilvl="3" w:tplc="04090001" w:tentative="1">
+    <w:lvl w:ilvl="3" w:tentative="1" w:tplc="04090001">
       <w:start w:val="1"/>
       <w:numFmt w:val="bullet"/>
       <w:lvlText w:val=""/>
       <w:lvlJc w:val="left"/>
       <w:pPr>
-        <w:ind w:left="2880" w:hanging="360"/>
+        <w:ind w:hanging="360" w:left="2880"/>
       </w:pPr>
       <w:rPr>
         <w:rFonts w:ascii="Symbol" w:hAnsi="Symbol" w:hint="default"/>
       </w:rPr>
     </w:lvl>
-    <w:lvl w:ilvl="4" w:tplc="04090003" w:tentative="1">
+    <w:lvl w:ilvl="4" w:tentative="1" w:tplc="04090003">
       <w:start w:val="1"/>
       <w:numFmt w:val="bullet"/>
       <w:lvlText w:val="o"/>
       <w:lvlJc w:val="left"/>
       <w:pPr>
-        <w:ind w:left="3600" w:hanging="360"/>
+        <w:ind w:hanging="360" w:left="3600"/>
       </w:pPr>
       <w:rPr>
-        <w:rFonts w:ascii="Courier New" w:hAnsi="Courier New" w:cs="Courier New" w:hint="default"/>
+        <w:rFonts w:ascii="Courier New" w:cs="Courier New" w:hAnsi="Courier New" w:hint="default"/>
       </w:rPr>
     </w:lvl>
-    <w:lvl w:ilvl="5" w:tplc="04090005" w:tentative="1">
+    <w:lvl w:ilvl="5" w:tentative="1" w:tplc="04090005">
       <w:start w:val="1"/>
       <w:numFmt w:val="bullet"/>
       <w:lvlText w:val=""/>
       <w:lvlJc w:val="left"/>
       <w:pPr>
-        <w:ind w:left="4320" w:hanging="360"/>
+        <w:ind w:hanging="360" w:left="4320"/>
       </w:pPr>
       <w:rPr>
         <w:rFonts w:ascii="Wingdings" w:hAnsi="Wingdings" w:hint="default"/>
       </w:rPr>
     </w:lvl>
-    <w:lvl w:ilvl="6" w:tplc="04090001" w:tentative="1">
+    <w:lvl w:ilvl="6" w:tentative="1" w:tplc="04090001">
       <w:start w:val="1"/>
       <w:numFmt w:val="bullet"/>
       <w:lvlText w:val=""/>
       <w:lvlJc w:val="left"/>
       <w:pPr>
-        <w:ind w:left="5040" w:hanging="360"/>
+        <w:ind w:hanging="360" w:left="5040"/>
       </w:pPr>
       <w:rPr>
         <w:rFonts w:ascii="Symbol" w:hAnsi="Symbol" w:hint="default"/>
       </w:rPr>
     </w:lvl>
-    <w:lvl w:ilvl="7" w:tplc="04090003" w:tentative="1">
+    <w:lvl w:ilvl="7" w:tentative="1" w:tplc="04090003">
       <w:start w:val="1"/>
       <w:numFmt w:val="bullet"/>
       <w:lvlText w:val="o"/>
       <w:lvlJc w:val="left"/>
       <w:pPr>
-        <w:ind w:left="5760" w:hanging="360"/>
+        <w:ind w:hanging="360" w:left="5760"/>
       </w:pPr>
       <w:rPr>
-        <w:rFonts w:ascii="Courier New" w:hAnsi="Courier New" w:cs="Courier New" w:hint="default"/>
+        <w:rFonts w:ascii="Courier New" w:cs="Courier New" w:hAnsi="Courier New" w:hint="default"/>
       </w:rPr>
     </w:lvl>
-    <w:lvl w:ilvl="8" w:tplc="04090005" w:tentative="1">
+    <w:lvl w:ilvl="8" w:tentative="1" w:tplc="04090005">
       <w:start w:val="1"/>
       <w:numFmt w:val="bullet"/>
       <w:lvlText w:val=""/>
       <w:lvlJc w:val="left"/>
       <w:pPr>
-        <w:ind w:left="6480" w:hanging="360"/>
+        <w:ind w:hanging="360" w:left="6480"/>
       </w:pPr>
       <w:rPr>
         <w:rFonts w:ascii="Wingdings" w:hAnsi="Wingdings" w:hint="default"/>
@@ -1350,17 +1728,14 @@
     </w:lvl>
   </w:abstractNum>
   <w:abstractNum w:abstractNumId="990">
-    <w:nsid w:val="2c1ae401"/>
+    <w:nsid w:val="A990"/>
     <w:multiLevelType w:val="multilevel"/>
     <w:lvl w:ilvl="0">
       <w:numFmt w:val="bullet"/>
       <w:lvlText w:val=" "/>
       <w:lvlJc w:val="left"/>
       <w:pPr>
-        <w:tabs>
-          <w:tab w:val="num" w:pos="0"/>
-        </w:tabs>
-        <w:ind w:left="480" w:hanging="480"/>
+        <w:ind w:left="720" w:hanging="480"/>
       </w:pPr>
     </w:lvl>
     <w:lvl w:ilvl="1">
@@ -1368,10 +1743,7 @@
       <w:lvlText w:val=" "/>
       <w:lvlJc w:val="left"/>
       <w:pPr>
-        <w:tabs>
-          <w:tab w:val="num" w:pos="720"/>
-        </w:tabs>
-        <w:ind w:left="1200" w:hanging="480"/>
+        <w:ind w:left="1440" w:hanging="480"/>
       </w:pPr>
     </w:lvl>
     <w:lvl w:ilvl="2">
@@ -1379,10 +1751,7 @@
       <w:lvlText w:val=" "/>
       <w:lvlJc w:val="left"/>
       <w:pPr>
-        <w:tabs>
-          <w:tab w:val="num" w:pos="1440"/>
-        </w:tabs>
-        <w:ind w:left="1920" w:hanging="480"/>
+        <w:ind w:left="2160" w:hanging="480"/>
       </w:pPr>
     </w:lvl>
     <w:lvl w:ilvl="3">
@@ -1390,10 +1759,7 @@
       <w:lvlText w:val=" "/>
       <w:lvlJc w:val="left"/>
       <w:pPr>
-        <w:tabs>
-          <w:tab w:val="num" w:pos="2160"/>
-        </w:tabs>
-        <w:ind w:left="2640" w:hanging="480"/>
+        <w:ind w:left="2880" w:hanging="480"/>
       </w:pPr>
     </w:lvl>
     <w:lvl w:ilvl="4">
@@ -1401,10 +1767,7 @@
       <w:lvlText w:val=" "/>
       <w:lvlJc w:val="left"/>
       <w:pPr>
-        <w:tabs>
-          <w:tab w:val="num" w:pos="2880"/>
-        </w:tabs>
-        <w:ind w:left="3360" w:hanging="480"/>
+        <w:ind w:left="3600" w:hanging="480"/>
       </w:pPr>
     </w:lvl>
     <w:lvl w:ilvl="5">
@@ -1412,10 +1775,7 @@
       <w:lvlText w:val=" "/>
       <w:lvlJc w:val="left"/>
       <w:pPr>
-        <w:tabs>
-          <w:tab w:val="num" w:pos="3600"/>
-        </w:tabs>
-        <w:ind w:left="4080" w:hanging="480"/>
+        <w:ind w:left="4320" w:hanging="480"/>
       </w:pPr>
     </w:lvl>
     <w:lvl w:ilvl="6">
@@ -1423,10 +1783,7 @@
       <w:lvlText w:val=" "/>
       <w:lvlJc w:val="left"/>
       <w:pPr>
-        <w:tabs>
-          <w:tab w:val="num" w:pos="4320"/>
-        </w:tabs>
-        <w:ind w:left="4800" w:hanging="480"/>
+        <w:ind w:left="5040" w:hanging="480"/>
       </w:pPr>
     </w:lvl>
     <w:lvl w:ilvl="7">
@@ -1434,10 +1791,7 @@
       <w:lvlText w:val=" "/>
       <w:lvlJc w:val="left"/>
       <w:pPr>
-        <w:tabs>
-          <w:tab w:val="num" w:pos="5040"/>
-        </w:tabs>
-        <w:ind w:left="5520" w:hanging="480"/>
+        <w:ind w:left="5760" w:hanging="480"/>
       </w:pPr>
     </w:lvl>
     <w:lvl w:ilvl="8">
@@ -1445,25 +1799,19 @@
       <w:lvlText w:val=" "/>
       <w:lvlJc w:val="left"/>
       <w:pPr>
-        <w:tabs>
-          <w:tab w:val="num" w:pos="5760"/>
-        </w:tabs>
-        <w:ind w:left="6240" w:hanging="480"/>
+        <w:ind w:left="6480" w:hanging="480"/>
       </w:pPr>
     </w:lvl>
   </w:abstractNum>
   <w:abstractNum w:abstractNumId="991">
-    <w:nsid w:val="ea454b4c"/>
+    <w:nsid w:val="A991"/>
     <w:multiLevelType w:val="multilevel"/>
     <w:lvl w:ilvl="0">
       <w:numFmt w:val="bullet"/>
       <w:lvlText w:val="•"/>
       <w:lvlJc w:val="left"/>
       <w:pPr>
-        <w:tabs>
-          <w:tab w:val="num" w:pos="0"/>
-        </w:tabs>
-        <w:ind w:left="480" w:hanging="480"/>
+        <w:ind w:left="720" w:hanging="480"/>
       </w:pPr>
     </w:lvl>
     <w:lvl w:ilvl="1">
@@ -1471,10 +1819,7 @@
       <w:lvlText w:val="–"/>
       <w:lvlJc w:val="left"/>
       <w:pPr>
-        <w:tabs>
-          <w:tab w:val="num" w:pos="720"/>
-        </w:tabs>
-        <w:ind w:left="1200" w:hanging="480"/>
+        <w:ind w:left="1440" w:hanging="480"/>
       </w:pPr>
     </w:lvl>
     <w:lvl w:ilvl="2">
@@ -1482,10 +1827,7 @@
       <w:lvlText w:val="•"/>
       <w:lvlJc w:val="left"/>
       <w:pPr>
-        <w:tabs>
-          <w:tab w:val="num" w:pos="1440"/>
-        </w:tabs>
-        <w:ind w:left="1920" w:hanging="480"/>
+        <w:ind w:left="2160" w:hanging="480"/>
       </w:pPr>
     </w:lvl>
     <w:lvl w:ilvl="3">
@@ -1493,10 +1835,7 @@
       <w:lvlText w:val="–"/>
       <w:lvlJc w:val="left"/>
       <w:pPr>
-        <w:tabs>
-          <w:tab w:val="num" w:pos="2160"/>
-        </w:tabs>
-        <w:ind w:left="2640" w:hanging="480"/>
+        <w:ind w:left="2880" w:hanging="480"/>
       </w:pPr>
     </w:lvl>
     <w:lvl w:ilvl="4">
@@ -1504,10 +1843,7 @@
       <w:lvlText w:val="•"/>
       <w:lvlJc w:val="left"/>
       <w:pPr>
-        <w:tabs>
-          <w:tab w:val="num" w:pos="2880"/>
-        </w:tabs>
-        <w:ind w:left="3360" w:hanging="480"/>
+        <w:ind w:left="3600" w:hanging="480"/>
       </w:pPr>
     </w:lvl>
     <w:lvl w:ilvl="5">
@@ -1515,10 +1851,7 @@
       <w:lvlText w:val="–"/>
       <w:lvlJc w:val="left"/>
       <w:pPr>
-        <w:tabs>
-          <w:tab w:val="num" w:pos="3600"/>
-        </w:tabs>
-        <w:ind w:left="4080" w:hanging="480"/>
+        <w:ind w:left="4320" w:hanging="480"/>
       </w:pPr>
     </w:lvl>
     <w:lvl w:ilvl="6">
@@ -1526,10 +1859,7 @@
       <w:lvlText w:val="•"/>
       <w:lvlJc w:val="left"/>
       <w:pPr>
-        <w:tabs>
-          <w:tab w:val="num" w:pos="4320"/>
-        </w:tabs>
-        <w:ind w:left="4800" w:hanging="480"/>
+        <w:ind w:left="5040" w:hanging="480"/>
       </w:pPr>
     </w:lvl>
     <w:lvl w:ilvl="7">
@@ -1537,10 +1867,7 @@
       <w:lvlText w:val="–"/>
       <w:lvlJc w:val="left"/>
       <w:pPr>
-        <w:tabs>
-          <w:tab w:val="num" w:pos="5040"/>
-        </w:tabs>
-        <w:ind w:left="5520" w:hanging="480"/>
+        <w:ind w:left="5760" w:hanging="480"/>
       </w:pPr>
     </w:lvl>
     <w:lvl w:ilvl="8">
@@ -1548,15 +1875,12 @@
       <w:lvlText w:val="•"/>
       <w:lvlJc w:val="left"/>
       <w:pPr>
-        <w:tabs>
-          <w:tab w:val="num" w:pos="5760"/>
-        </w:tabs>
-        <w:ind w:left="6240" w:hanging="480"/>
+        <w:ind w:left="6480" w:hanging="480"/>
       </w:pPr>
     </w:lvl>
   </w:abstractNum>
-  <w:abstractNum w:abstractNumId="99211">
-    <w:nsid w:val="71315dca"/>
+  <w:abstractNum w:abstractNumId="99411">
+    <w:nsid w:val="A99411"/>
     <w:multiLevelType w:val="multilevel"/>
     <w:lvl w:ilvl="0">
       <w:start w:val="1"/>
@@ -1564,34 +1888,25 @@
       <w:lvlText w:val="%1."/>
       <w:lvlJc w:val="left"/>
       <w:pPr>
-        <w:tabs>
-          <w:tab w:val="num" w:pos="0"/>
-        </w:tabs>
-        <w:ind w:left="480" w:hanging="480"/>
+        <w:ind w:left="720" w:hanging="480"/>
       </w:pPr>
     </w:lvl>
     <w:lvl w:ilvl="1">
       <w:start w:val="1"/>
-      <w:numFmt w:val="lowerLetter"/>
+      <w:numFmt w:val="decimal"/>
       <w:lvlText w:val="%2."/>
       <w:lvlJc w:val="left"/>
       <w:pPr>
-        <w:tabs>
-          <w:tab w:val="num" w:pos="720"/>
-        </w:tabs>
-        <w:ind w:left="1200" w:hanging="480"/>
+        <w:ind w:left="1440" w:hanging="480"/>
       </w:pPr>
     </w:lvl>
     <w:lvl w:ilvl="2">
       <w:start w:val="1"/>
-      <w:numFmt w:val="lowerRoman"/>
+      <w:numFmt w:val="decimal"/>
       <w:lvlText w:val="%3."/>
       <w:lvlJc w:val="left"/>
       <w:pPr>
-        <w:tabs>
-          <w:tab w:val="num" w:pos="1440"/>
-        </w:tabs>
-        <w:ind w:left="1920" w:hanging="480"/>
+        <w:ind w:left="2160" w:hanging="480"/>
       </w:pPr>
     </w:lvl>
     <w:lvl w:ilvl="3">
@@ -1600,34 +1915,25 @@
       <w:lvlText w:val="%4."/>
       <w:lvlJc w:val="left"/>
       <w:pPr>
-        <w:tabs>
-          <w:tab w:val="num" w:pos="2160"/>
-        </w:tabs>
-        <w:ind w:left="2640" w:hanging="480"/>
+        <w:ind w:left="2880" w:hanging="480"/>
       </w:pPr>
     </w:lvl>
     <w:lvl w:ilvl="4">
       <w:start w:val="1"/>
-      <w:numFmt w:val="lowerLetter"/>
+      <w:numFmt w:val="decimal"/>
       <w:lvlText w:val="%5."/>
       <w:lvlJc w:val="left"/>
       <w:pPr>
-        <w:tabs>
-          <w:tab w:val="num" w:pos="2880"/>
-        </w:tabs>
-        <w:ind w:left="3360" w:hanging="480"/>
+        <w:ind w:left="3600" w:hanging="480"/>
       </w:pPr>
     </w:lvl>
     <w:lvl w:ilvl="5">
       <w:start w:val="1"/>
-      <w:numFmt w:val="lowerRoman"/>
+      <w:numFmt w:val="decimal"/>
       <w:lvlText w:val="%6."/>
       <w:lvlJc w:val="left"/>
       <w:pPr>
-        <w:tabs>
-          <w:tab w:val="num" w:pos="3600"/>
-        </w:tabs>
-        <w:ind w:left="4080" w:hanging="480"/>
+        <w:ind w:left="4320" w:hanging="480"/>
       </w:pPr>
     </w:lvl>
     <w:lvl w:ilvl="6">
@@ -1636,41 +1942,32 @@
       <w:lvlText w:val="%7."/>
       <w:lvlJc w:val="left"/>
       <w:pPr>
-        <w:tabs>
-          <w:tab w:val="num" w:pos="4320"/>
-        </w:tabs>
-        <w:ind w:left="4800" w:hanging="480"/>
+        <w:ind w:left="5040" w:hanging="480"/>
       </w:pPr>
     </w:lvl>
     <w:lvl w:ilvl="7">
       <w:start w:val="1"/>
-      <w:numFmt w:val="lowerLetter"/>
+      <w:numFmt w:val="decimal"/>
       <w:lvlText w:val="%8."/>
       <w:lvlJc w:val="left"/>
       <w:pPr>
-        <w:tabs>
-          <w:tab w:val="num" w:pos="5040"/>
-        </w:tabs>
-        <w:ind w:left="5520" w:hanging="480"/>
+        <w:ind w:left="5760" w:hanging="480"/>
       </w:pPr>
     </w:lvl>
     <w:lvl w:ilvl="8">
       <w:start w:val="1"/>
-      <w:numFmt w:val="lowerRoman"/>
+      <w:numFmt w:val="decimal"/>
       <w:lvlText w:val="%9."/>
       <w:lvlJc w:val="left"/>
       <w:pPr>
-        <w:tabs>
-          <w:tab w:val="num" w:pos="5760"/>
-        </w:tabs>
-        <w:ind w:left="6240" w:hanging="480"/>
+        <w:ind w:left="6480" w:hanging="480"/>
       </w:pPr>
     </w:lvl>
   </w:abstractNum>
-  <w:num w:numId="1" w16cid:durableId="221141956">
+  <w:num w16cid:durableId="221141956" w:numId="1">
     <w:abstractNumId w:val="0"/>
   </w:num>
-  <w:num w:numId="2" w16cid:durableId="1238518412">
+  <w:num w16cid:durableId="1238518412" w:numId="2">
     <w:abstractNumId w:val="1"/>
   </w:num>
   <w:num w:numId="1000">
@@ -1683,7 +1980,10 @@
     <w:abstractNumId w:val="991"/>
   </w:num>
   <w:num w:numId="1003">
-    <w:abstractNumId w:val="99211"/>
+    <w:abstractNumId w:val="991"/>
+  </w:num>
+  <w:num w:numId="1004">
+    <w:abstractNumId w:val="99411"/>
     <w:lvlOverride w:ilvl="0">
       <w:startOverride w:val="1"/>
     </w:lvlOverride>
@@ -1716,14 +2016,14 @@
 </file>
 
 <file path=word/styles.xml><?xml version="1.0" encoding="utf-8"?>
-<w:styles xmlns:mc="http://schemas.openxmlformats.org/markup-compatibility/2006" xmlns:r="http://schemas.openxmlformats.org/officeDocument/2006/relationships" xmlns:w="http://schemas.openxmlformats.org/wordprocessingml/2006/main" xmlns:w14="http://schemas.microsoft.com/office/word/2010/wordml" xmlns:w15="http://schemas.microsoft.com/office/word/2012/wordml" xmlns:w16cex="http://schemas.microsoft.com/office/word/2018/wordml/cex" xmlns:w16cid="http://schemas.microsoft.com/office/word/2016/wordml/cid" xmlns:w16="http://schemas.microsoft.com/office/word/2018/wordml" xmlns:w16du="http://schemas.microsoft.com/office/word/2023/wordml/word16du" xmlns:w16sdtdh="http://schemas.microsoft.com/office/word/2020/wordml/sdtdatahash" xmlns:w16se="http://schemas.microsoft.com/office/word/2015/wordml/symex" mc:Ignorable="w14 w15 w16se w16cid w16 w16cex w16sdtdh w16du">
+<w:styles xmlns:mc="http://schemas.openxmlformats.org/markup-compatibility/2006" xmlns:r="http://schemas.openxmlformats.org/officeDocument/2006/relationships" xmlns:w="http://schemas.openxmlformats.org/wordprocessingml/2006/main" xmlns:w14="http://schemas.microsoft.com/office/word/2010/wordml" xmlns:w15="http://schemas.microsoft.com/office/word/2012/wordml" xmlns:w16="http://schemas.microsoft.com/office/word/2018/wordml" xmlns:w16cex="http://schemas.microsoft.com/office/word/2018/wordml/cex" xmlns:w16cid="http://schemas.microsoft.com/office/word/2016/wordml/cid" xmlns:w16du="http://schemas.microsoft.com/office/word/2023/wordml/word16du" xmlns:w16sdtdh="http://schemas.microsoft.com/office/word/2020/wordml/sdtdatahash" xmlns:w16se="http://schemas.microsoft.com/office/word/2015/wordml/symex" mc:Ignorable="w14 w15 w16se w16cid w16 w16cex w16sdtdh w16du">
   <w:docDefaults>
     <w:rPrDefault>
       <w:rPr>
-        <w:rFonts w:asciiTheme="minorHAnsi" w:eastAsiaTheme="minorHAnsi" w:hAnsiTheme="minorHAnsi" w:cstheme="minorBidi"/>
+        <w:rFonts w:asciiTheme="minorHAnsi" w:cstheme="minorBidi" w:eastAsiaTheme="minorHAnsi" w:hAnsiTheme="minorHAnsi"/>
         <w:sz w:val="24"/>
         <w:szCs w:val="24"/>
-        <w:lang w:val="en-US" w:eastAsia="en-US" w:bidi="ar-SA"/>
+        <w:lang w:bidi="ar-SA" w:eastAsia="en-US" w:val="en-US"/>
       </w:rPr>
     </w:rPrDefault>
     <w:pPrDefault>
@@ -1732,7 +2032,7 @@
       </w:pPr>
     </w:pPrDefault>
   </w:docDefaults>
-  <w:latentStyles w:defLockedState="0" w:defUIPriority="0" w:defSemiHidden="0" w:defUnhideWhenUsed="0" w:defQFormat="0" w:count="376">
+  <w:latentStyles w:count="376" w:defLockedState="0" w:defQFormat="0" w:defSemiHidden="0" w:defUIPriority="0" w:defUnhideWhenUsed="0">
     <w:lsdException w:name="header" w:uiPriority="99"/>
     <w:lsdException w:name="Normal Table" w:semiHidden="1" w:unhideWhenUsed="1"/>
     <w:lsdException w:name="Table Simple 1" w:semiHidden="1" w:unhideWhenUsed="1"/>
@@ -1977,11 +2277,11 @@
     <w:lsdException w:name="Unresolved Mention" w:semiHidden="1" w:uiPriority="99" w:unhideWhenUsed="1"/>
     <w:lsdException w:name="Smart Link" w:semiHidden="1" w:uiPriority="99" w:unhideWhenUsed="1"/>
   </w:latentStyles>
-  <w:style w:type="paragraph" w:default="1" w:styleId="Normal">
+  <w:style w:default="1" w:styleId="Normal" w:type="paragraph">
     <w:name w:val="Normal"/>
     <w:qFormat/>
   </w:style>
-  <w:style w:type="paragraph" w:styleId="Heading1">
+  <w:style w:styleId="Heading1" w:type="paragraph">
     <w:name w:val="heading 1"/>
     <w:basedOn w:val="Normal"/>
     <w:next w:val="BodyText"/>
@@ -1992,15 +2292,15 @@
     <w:pPr>
       <w:keepNext/>
       <w:keepLines/>
-      <w:spacing w:before="360" w:after="80"/>
+      <w:spacing w:after="80" w:before="360"/>
       <w:jc w:val="center"/>
       <w:outlineLvl w:val="0"/>
     </w:pPr>
     <w:rPr>
-      <w:rFonts w:ascii="Times New Roman" w:eastAsiaTheme="majorEastAsia" w:hAnsi="Times New Roman" w:cs="Times New Roman"/>
-    </w:rPr>
-  </w:style>
-  <w:style w:type="paragraph" w:styleId="Heading2">
+      <w:rFonts w:ascii="Times New Roman" w:cs="Times New Roman" w:eastAsiaTheme="majorEastAsia" w:hAnsi="Times New Roman"/>
+    </w:rPr>
+  </w:style>
+  <w:style w:styleId="Heading2" w:type="paragraph">
     <w:name w:val="heading 2"/>
     <w:basedOn w:val="Normal"/>
     <w:next w:val="BodyText"/>
@@ -2012,15 +2312,15 @@
     <w:pPr>
       <w:keepNext/>
       <w:keepLines/>
-      <w:spacing w:before="160" w:after="80"/>
+      <w:spacing w:after="80" w:before="160"/>
       <w:jc w:val="center"/>
       <w:outlineLvl w:val="1"/>
     </w:pPr>
     <w:rPr>
-      <w:rFonts w:ascii="Times New Roman" w:eastAsiaTheme="majorEastAsia" w:hAnsi="Times New Roman" w:cs="Times New Roman"/>
-    </w:rPr>
-  </w:style>
-  <w:style w:type="paragraph" w:styleId="Heading3">
+      <w:rFonts w:ascii="Times New Roman" w:cs="Times New Roman" w:eastAsiaTheme="majorEastAsia" w:hAnsi="Times New Roman"/>
+    </w:rPr>
+  </w:style>
+  <w:style w:styleId="Heading3" w:type="paragraph">
     <w:name w:val="heading 3"/>
     <w:basedOn w:val="Normal"/>
     <w:next w:val="BodyText"/>
@@ -2032,15 +2332,15 @@
     <w:pPr>
       <w:keepNext/>
       <w:keepLines/>
-      <w:spacing w:before="160" w:after="80"/>
+      <w:spacing w:after="80" w:before="160"/>
       <w:jc w:val="center"/>
       <w:outlineLvl w:val="2"/>
     </w:pPr>
     <w:rPr>
-      <w:rFonts w:ascii="Times New Roman" w:eastAsiaTheme="majorEastAsia" w:hAnsi="Times New Roman" w:cs="Times New Roman"/>
-    </w:rPr>
-  </w:style>
-  <w:style w:type="paragraph" w:styleId="Heading4">
+      <w:rFonts w:ascii="Times New Roman" w:cs="Times New Roman" w:eastAsiaTheme="majorEastAsia" w:hAnsi="Times New Roman"/>
+    </w:rPr>
+  </w:style>
+  <w:style w:styleId="Heading4" w:type="paragraph">
     <w:name w:val="heading 4"/>
     <w:basedOn w:val="Normal"/>
     <w:next w:val="BodyText"/>
@@ -2052,15 +2352,15 @@
     <w:pPr>
       <w:keepNext/>
       <w:keepLines/>
-      <w:spacing w:before="80" w:after="40"/>
+      <w:spacing w:after="40" w:before="80"/>
       <w:jc w:val="center"/>
       <w:outlineLvl w:val="3"/>
     </w:pPr>
     <w:rPr>
-      <w:rFonts w:ascii="Times New Roman" w:eastAsiaTheme="majorEastAsia" w:hAnsi="Times New Roman" w:cs="Times New Roman"/>
-    </w:rPr>
-  </w:style>
-  <w:style w:type="paragraph" w:styleId="Heading5">
+      <w:rFonts w:ascii="Times New Roman" w:cs="Times New Roman" w:eastAsiaTheme="majorEastAsia" w:hAnsi="Times New Roman"/>
+    </w:rPr>
+  </w:style>
+  <w:style w:styleId="Heading5" w:type="paragraph">
     <w:name w:val="heading 5"/>
     <w:basedOn w:val="Normal"/>
     <w:next w:val="BodyText"/>
@@ -2072,15 +2372,15 @@
     <w:pPr>
       <w:keepNext/>
       <w:keepLines/>
-      <w:spacing w:before="80" w:after="40"/>
+      <w:spacing w:after="40" w:before="80"/>
       <w:jc w:val="center"/>
       <w:outlineLvl w:val="4"/>
     </w:pPr>
     <w:rPr>
-      <w:rFonts w:ascii="Times New Roman" w:eastAsiaTheme="majorEastAsia" w:hAnsi="Times New Roman" w:cs="Times New Roman"/>
-    </w:rPr>
-  </w:style>
-  <w:style w:type="paragraph" w:styleId="Heading6">
+      <w:rFonts w:ascii="Times New Roman" w:cs="Times New Roman" w:eastAsiaTheme="majorEastAsia" w:hAnsi="Times New Roman"/>
+    </w:rPr>
+  </w:style>
+  <w:style w:styleId="Heading6" w:type="paragraph">
     <w:name w:val="heading 6"/>
     <w:basedOn w:val="Normal"/>
     <w:next w:val="BodyText"/>
@@ -2092,15 +2392,15 @@
     <w:pPr>
       <w:keepNext/>
       <w:keepLines/>
-      <w:spacing w:before="40" w:after="0"/>
+      <w:spacing w:after="0" w:before="40"/>
       <w:jc w:val="center"/>
       <w:outlineLvl w:val="5"/>
     </w:pPr>
     <w:rPr>
-      <w:rFonts w:ascii="Times New Roman" w:eastAsiaTheme="majorEastAsia" w:hAnsi="Times New Roman" w:cs="Times New Roman"/>
-    </w:rPr>
-  </w:style>
-  <w:style w:type="paragraph" w:styleId="Heading7">
+      <w:rFonts w:ascii="Times New Roman" w:cs="Times New Roman" w:eastAsiaTheme="majorEastAsia" w:hAnsi="Times New Roman"/>
+    </w:rPr>
+  </w:style>
+  <w:style w:styleId="Heading7" w:type="paragraph">
     <w:name w:val="heading 7"/>
     <w:basedOn w:val="Normal"/>
     <w:next w:val="BodyText"/>
@@ -2112,15 +2412,15 @@
     <w:pPr>
       <w:keepNext/>
       <w:keepLines/>
-      <w:spacing w:before="40" w:after="0"/>
+      <w:spacing w:after="0" w:before="40"/>
       <w:jc w:val="center"/>
       <w:outlineLvl w:val="6"/>
     </w:pPr>
     <w:rPr>
-      <w:rFonts w:ascii="Times New Roman" w:eastAsiaTheme="majorEastAsia" w:hAnsi="Times New Roman" w:cs="Times New Roman"/>
-    </w:rPr>
-  </w:style>
-  <w:style w:type="paragraph" w:styleId="Heading8">
+      <w:rFonts w:ascii="Times New Roman" w:cs="Times New Roman" w:eastAsiaTheme="majorEastAsia" w:hAnsi="Times New Roman"/>
+    </w:rPr>
+  </w:style>
+  <w:style w:styleId="Heading8" w:type="paragraph">
     <w:name w:val="heading 8"/>
     <w:basedOn w:val="Normal"/>
     <w:next w:val="BodyText"/>
@@ -2137,10 +2437,10 @@
       <w:outlineLvl w:val="7"/>
     </w:pPr>
     <w:rPr>
-      <w:rFonts w:ascii="Times New Roman" w:eastAsiaTheme="majorEastAsia" w:hAnsi="Times New Roman" w:cs="Times New Roman"/>
-    </w:rPr>
-  </w:style>
-  <w:style w:type="paragraph" w:styleId="Heading9">
+      <w:rFonts w:ascii="Times New Roman" w:cs="Times New Roman" w:eastAsiaTheme="majorEastAsia" w:hAnsi="Times New Roman"/>
+    </w:rPr>
+  </w:style>
+  <w:style w:styleId="Heading9" w:type="paragraph">
     <w:name w:val="heading 9"/>
     <w:basedOn w:val="Normal"/>
     <w:next w:val="BodyText"/>
@@ -2157,63 +2457,63 @@
       <w:outlineLvl w:val="8"/>
     </w:pPr>
     <w:rPr>
-      <w:rFonts w:ascii="Times New Roman" w:eastAsiaTheme="majorEastAsia" w:hAnsi="Times New Roman" w:cs="Times New Roman"/>
-    </w:rPr>
-  </w:style>
-  <w:style w:type="character" w:default="1" w:styleId="DefaultParagraphFont">
+      <w:rFonts w:ascii="Times New Roman" w:cs="Times New Roman" w:eastAsiaTheme="majorEastAsia" w:hAnsi="Times New Roman"/>
+    </w:rPr>
+  </w:style>
+  <w:style w:default="1" w:styleId="DefaultParagraphFont" w:type="character">
     <w:name w:val="Default Paragraph Font"/>
     <w:uiPriority w:val="1"/>
     <w:unhideWhenUsed/>
   </w:style>
-  <w:style w:type="table" w:default="1" w:styleId="TableNormal">
+  <w:style w:default="1" w:styleId="TableNormal" w:type="table">
     <w:name w:val="Normal Table"/>
     <w:uiPriority w:val="99"/>
     <w:semiHidden/>
     <w:unhideWhenUsed/>
     <w:tblPr>
-      <w:tblInd w:w="0" w:type="dxa"/>
+      <w:tblInd w:type="dxa" w:w="0"/>
       <w:tblCellMar>
-        <w:top w:w="0" w:type="dxa"/>
-        <w:left w:w="108" w:type="dxa"/>
-        <w:bottom w:w="0" w:type="dxa"/>
-        <w:right w:w="108" w:type="dxa"/>
+        <w:top w:type="dxa" w:w="0"/>
+        <w:left w:type="dxa" w:w="108"/>
+        <w:bottom w:type="dxa" w:w="0"/>
+        <w:right w:type="dxa" w:w="108"/>
       </w:tblCellMar>
     </w:tblPr>
   </w:style>
-  <w:style w:type="numbering" w:default="1" w:styleId="NoList">
+  <w:style w:default="1" w:styleId="NoList" w:type="numbering">
     <w:name w:val="No List"/>
     <w:uiPriority w:val="99"/>
     <w:semiHidden/>
     <w:unhideWhenUsed/>
   </w:style>
-  <w:style w:type="paragraph" w:styleId="BodyText">
+  <w:style w:styleId="BodyText" w:type="paragraph">
     <w:name w:val="Body Text"/>
     <w:basedOn w:val="Normal"/>
     <w:qFormat/>
     <w:rsid w:val="00AC33AE"/>
     <w:pPr>
-      <w:spacing w:before="180" w:after="180"/>
+      <w:spacing w:after="180" w:before="180"/>
     </w:pPr>
     <w:rPr>
-      <w:rFonts w:ascii="Times New Roman" w:hAnsi="Times New Roman" w:cs="Times New Roman"/>
-    </w:rPr>
-  </w:style>
-  <w:style w:type="paragraph" w:customStyle="1" w:styleId="FirstParagraph">
+      <w:rFonts w:ascii="Times New Roman" w:cs="Times New Roman" w:hAnsi="Times New Roman"/>
+    </w:rPr>
+  </w:style>
+  <w:style w:customStyle="1" w:styleId="FirstParagraph" w:type="paragraph">
     <w:name w:val="First Paragraph"/>
     <w:basedOn w:val="BodyText"/>
     <w:next w:val="BodyText"/>
     <w:qFormat/>
     <w:rsid w:val="00860A2A"/>
   </w:style>
-  <w:style w:type="paragraph" w:customStyle="1" w:styleId="Compact">
+  <w:style w:customStyle="1" w:styleId="Compact" w:type="paragraph">
     <w:name w:val="Compact"/>
     <w:basedOn w:val="BodyText"/>
     <w:qFormat/>
     <w:pPr>
-      <w:spacing w:before="36" w:after="36"/>
+      <w:spacing w:after="36" w:before="36"/>
     </w:pPr>
   </w:style>
-  <w:style w:type="paragraph" w:styleId="Title">
+  <w:style w:styleId="Title" w:type="paragraph">
     <w:name w:val="Title"/>
     <w:basedOn w:val="Normal"/>
     <w:next w:val="BodyText"/>
@@ -2227,24 +2527,24 @@
       <w:jc w:val="center"/>
     </w:pPr>
     <w:rPr>
-      <w:rFonts w:ascii="Times New Roman" w:eastAsiaTheme="majorEastAsia" w:hAnsi="Times New Roman" w:cs="Times New Roman"/>
+      <w:rFonts w:ascii="Times New Roman" w:cs="Times New Roman" w:eastAsiaTheme="majorEastAsia" w:hAnsi="Times New Roman"/>
       <w:spacing w:val="-10"/>
       <w:kern w:val="28"/>
     </w:rPr>
   </w:style>
-  <w:style w:type="character" w:customStyle="1" w:styleId="TitleChar">
+  <w:style w:customStyle="1" w:styleId="TitleChar" w:type="character">
     <w:name w:val="Title Char"/>
     <w:basedOn w:val="DefaultParagraphFont"/>
     <w:link w:val="Title"/>
     <w:uiPriority w:val="10"/>
     <w:rsid w:val="00AC33AE"/>
     <w:rPr>
-      <w:rFonts w:ascii="Times New Roman" w:eastAsiaTheme="majorEastAsia" w:hAnsi="Times New Roman" w:cs="Times New Roman"/>
+      <w:rFonts w:ascii="Times New Roman" w:cs="Times New Roman" w:eastAsiaTheme="majorEastAsia" w:hAnsi="Times New Roman"/>
       <w:spacing w:val="-10"/>
       <w:kern w:val="28"/>
     </w:rPr>
   </w:style>
-  <w:style w:type="paragraph" w:styleId="Subtitle">
+  <w:style w:styleId="Subtitle" w:type="paragraph">
     <w:name w:val="Subtitle"/>
     <w:basedOn w:val="Title"/>
     <w:next w:val="BodyText"/>
@@ -2261,19 +2561,19 @@
       <w:spacing w:val="15"/>
     </w:rPr>
   </w:style>
-  <w:style w:type="character" w:customStyle="1" w:styleId="SubtitleChar">
+  <w:style w:customStyle="1" w:styleId="SubtitleChar" w:type="character">
     <w:name w:val="Subtitle Char"/>
     <w:basedOn w:val="DefaultParagraphFont"/>
     <w:link w:val="Subtitle"/>
     <w:uiPriority w:val="11"/>
     <w:rsid w:val="00AC33AE"/>
     <w:rPr>
-      <w:rFonts w:ascii="Times New Roman" w:eastAsiaTheme="majorEastAsia" w:hAnsi="Times New Roman" w:cs="Times New Roman"/>
+      <w:rFonts w:ascii="Times New Roman" w:cs="Times New Roman" w:eastAsiaTheme="majorEastAsia" w:hAnsi="Times New Roman"/>
       <w:spacing w:val="15"/>
       <w:kern w:val="28"/>
     </w:rPr>
   </w:style>
-  <w:style w:type="paragraph" w:customStyle="1" w:styleId="Author">
+  <w:style w:customStyle="1" w:styleId="Author" w:type="paragraph">
     <w:name w:val="Author"/>
     <w:next w:val="BodyText"/>
     <w:qFormat/>
@@ -2284,10 +2584,10 @@
       <w:jc w:val="center"/>
     </w:pPr>
     <w:rPr>
-      <w:rFonts w:ascii="Times New Roman" w:hAnsi="Times New Roman" w:cs="Times New Roman"/>
-    </w:rPr>
-  </w:style>
-  <w:style w:type="paragraph" w:styleId="Date">
+      <w:rFonts w:ascii="Times New Roman" w:cs="Times New Roman" w:hAnsi="Times New Roman"/>
+    </w:rPr>
+  </w:style>
+  <w:style w:styleId="Date" w:type="paragraph">
     <w:name w:val="Date"/>
     <w:next w:val="BodyText"/>
     <w:qFormat/>
@@ -2298,10 +2598,10 @@
       <w:jc w:val="center"/>
     </w:pPr>
     <w:rPr>
-      <w:rFonts w:ascii="Times New Roman" w:hAnsi="Times New Roman" w:cs="Times New Roman"/>
-    </w:rPr>
-  </w:style>
-  <w:style w:type="paragraph" w:customStyle="1" w:styleId="AbstractTitle">
+      <w:rFonts w:ascii="Times New Roman" w:cs="Times New Roman" w:hAnsi="Times New Roman"/>
+    </w:rPr>
+  </w:style>
+  <w:style w:customStyle="1" w:styleId="AbstractTitle" w:type="paragraph">
     <w:name w:val="Abstract Title"/>
     <w:basedOn w:val="Normal"/>
     <w:next w:val="Abstract"/>
@@ -2309,7 +2609,7 @@
     <w:pPr>
       <w:keepNext/>
       <w:keepLines/>
-      <w:spacing w:before="300" w:after="0"/>
+      <w:spacing w:after="0" w:before="300"/>
       <w:jc w:val="center"/>
     </w:pPr>
     <w:rPr>
@@ -2318,7 +2618,7 @@
       <w:szCs w:val="20"/>
     </w:rPr>
   </w:style>
-  <w:style w:type="paragraph" w:customStyle="1" w:styleId="Abstract">
+  <w:style w:customStyle="1" w:styleId="Abstract" w:type="paragraph">
     <w:name w:val="Abstract"/>
     <w:basedOn w:val="Normal"/>
     <w:next w:val="BodyText"/>
@@ -2327,110 +2627,110 @@
     <w:pPr>
       <w:keepNext/>
       <w:keepLines/>
-      <w:spacing w:before="100" w:after="300"/>
+      <w:spacing w:after="300" w:before="100"/>
     </w:pPr>
     <w:rPr>
-      <w:rFonts w:ascii="Times New Roman" w:hAnsi="Times New Roman" w:cs="Times New Roman"/>
+      <w:rFonts w:ascii="Times New Roman" w:cs="Times New Roman" w:hAnsi="Times New Roman"/>
       <w:sz w:val="20"/>
       <w:szCs w:val="20"/>
     </w:rPr>
   </w:style>
-  <w:style w:type="paragraph" w:styleId="Bibliography">
+  <w:style w:styleId="Bibliography" w:type="paragraph">
     <w:name w:val="Bibliography"/>
     <w:basedOn w:val="Normal"/>
     <w:qFormat/>
   </w:style>
-  <w:style w:type="character" w:customStyle="1" w:styleId="Heading1Char">
+  <w:style w:customStyle="1" w:styleId="Heading1Char" w:type="character">
     <w:name w:val="Heading 1 Char"/>
     <w:basedOn w:val="DefaultParagraphFont"/>
     <w:link w:val="Heading1"/>
     <w:uiPriority w:val="9"/>
     <w:rsid w:val="00AC33AE"/>
     <w:rPr>
-      <w:rFonts w:ascii="Times New Roman" w:eastAsiaTheme="majorEastAsia" w:hAnsi="Times New Roman" w:cs="Times New Roman"/>
-    </w:rPr>
-  </w:style>
-  <w:style w:type="character" w:customStyle="1" w:styleId="Heading2Char">
+      <w:rFonts w:ascii="Times New Roman" w:cs="Times New Roman" w:eastAsiaTheme="majorEastAsia" w:hAnsi="Times New Roman"/>
+    </w:rPr>
+  </w:style>
+  <w:style w:customStyle="1" w:styleId="Heading2Char" w:type="character">
     <w:name w:val="Heading 2 Char"/>
     <w:basedOn w:val="DefaultParagraphFont"/>
     <w:link w:val="Heading2"/>
     <w:uiPriority w:val="9"/>
     <w:rsid w:val="00AC33AE"/>
     <w:rPr>
-      <w:rFonts w:ascii="Times New Roman" w:eastAsiaTheme="majorEastAsia" w:hAnsi="Times New Roman" w:cs="Times New Roman"/>
-    </w:rPr>
-  </w:style>
-  <w:style w:type="character" w:customStyle="1" w:styleId="Heading3Char">
+      <w:rFonts w:ascii="Times New Roman" w:cs="Times New Roman" w:eastAsiaTheme="majorEastAsia" w:hAnsi="Times New Roman"/>
+    </w:rPr>
+  </w:style>
+  <w:style w:customStyle="1" w:styleId="Heading3Char" w:type="character">
     <w:name w:val="Heading 3 Char"/>
     <w:basedOn w:val="DefaultParagraphFont"/>
     <w:link w:val="Heading3"/>
     <w:uiPriority w:val="9"/>
     <w:rsid w:val="00AC33AE"/>
     <w:rPr>
-      <w:rFonts w:ascii="Times New Roman" w:eastAsiaTheme="majorEastAsia" w:hAnsi="Times New Roman" w:cs="Times New Roman"/>
-    </w:rPr>
-  </w:style>
-  <w:style w:type="character" w:customStyle="1" w:styleId="Heading4Char">
+      <w:rFonts w:ascii="Times New Roman" w:cs="Times New Roman" w:eastAsiaTheme="majorEastAsia" w:hAnsi="Times New Roman"/>
+    </w:rPr>
+  </w:style>
+  <w:style w:customStyle="1" w:styleId="Heading4Char" w:type="character">
     <w:name w:val="Heading 4 Char"/>
     <w:basedOn w:val="DefaultParagraphFont"/>
     <w:link w:val="Heading4"/>
     <w:uiPriority w:val="9"/>
     <w:rsid w:val="00AC33AE"/>
     <w:rPr>
-      <w:rFonts w:ascii="Times New Roman" w:eastAsiaTheme="majorEastAsia" w:hAnsi="Times New Roman" w:cs="Times New Roman"/>
-    </w:rPr>
-  </w:style>
-  <w:style w:type="character" w:customStyle="1" w:styleId="Heading5Char">
+      <w:rFonts w:ascii="Times New Roman" w:cs="Times New Roman" w:eastAsiaTheme="majorEastAsia" w:hAnsi="Times New Roman"/>
+    </w:rPr>
+  </w:style>
+  <w:style w:customStyle="1" w:styleId="Heading5Char" w:type="character">
     <w:name w:val="Heading 5 Char"/>
     <w:basedOn w:val="DefaultParagraphFont"/>
     <w:link w:val="Heading5"/>
     <w:uiPriority w:val="9"/>
     <w:rsid w:val="00AC33AE"/>
     <w:rPr>
-      <w:rFonts w:ascii="Times New Roman" w:eastAsiaTheme="majorEastAsia" w:hAnsi="Times New Roman" w:cs="Times New Roman"/>
-    </w:rPr>
-  </w:style>
-  <w:style w:type="character" w:customStyle="1" w:styleId="Heading6Char">
+      <w:rFonts w:ascii="Times New Roman" w:cs="Times New Roman" w:eastAsiaTheme="majorEastAsia" w:hAnsi="Times New Roman"/>
+    </w:rPr>
+  </w:style>
+  <w:style w:customStyle="1" w:styleId="Heading6Char" w:type="character">
     <w:name w:val="Heading 6 Char"/>
     <w:basedOn w:val="DefaultParagraphFont"/>
     <w:link w:val="Heading6"/>
     <w:uiPriority w:val="9"/>
     <w:rsid w:val="00AC33AE"/>
     <w:rPr>
-      <w:rFonts w:ascii="Times New Roman" w:eastAsiaTheme="majorEastAsia" w:hAnsi="Times New Roman" w:cs="Times New Roman"/>
-    </w:rPr>
-  </w:style>
-  <w:style w:type="character" w:customStyle="1" w:styleId="Heading7Char">
+      <w:rFonts w:ascii="Times New Roman" w:cs="Times New Roman" w:eastAsiaTheme="majorEastAsia" w:hAnsi="Times New Roman"/>
+    </w:rPr>
+  </w:style>
+  <w:style w:customStyle="1" w:styleId="Heading7Char" w:type="character">
     <w:name w:val="Heading 7 Char"/>
     <w:basedOn w:val="DefaultParagraphFont"/>
     <w:link w:val="Heading7"/>
     <w:uiPriority w:val="9"/>
     <w:rsid w:val="00AC33AE"/>
     <w:rPr>
-      <w:rFonts w:ascii="Times New Roman" w:eastAsiaTheme="majorEastAsia" w:hAnsi="Times New Roman" w:cs="Times New Roman"/>
-    </w:rPr>
-  </w:style>
-  <w:style w:type="character" w:customStyle="1" w:styleId="Heading8Char">
+      <w:rFonts w:ascii="Times New Roman" w:cs="Times New Roman" w:eastAsiaTheme="majorEastAsia" w:hAnsi="Times New Roman"/>
+    </w:rPr>
+  </w:style>
+  <w:style w:customStyle="1" w:styleId="Heading8Char" w:type="character">
     <w:name w:val="Heading 8 Char"/>
     <w:basedOn w:val="DefaultParagraphFont"/>
     <w:link w:val="Heading8"/>
     <w:uiPriority w:val="9"/>
     <w:rsid w:val="00AC33AE"/>
     <w:rPr>
-      <w:rFonts w:ascii="Times New Roman" w:eastAsiaTheme="majorEastAsia" w:hAnsi="Times New Roman" w:cs="Times New Roman"/>
-    </w:rPr>
-  </w:style>
-  <w:style w:type="character" w:customStyle="1" w:styleId="Heading9Char">
+      <w:rFonts w:ascii="Times New Roman" w:cs="Times New Roman" w:eastAsiaTheme="majorEastAsia" w:hAnsi="Times New Roman"/>
+    </w:rPr>
+  </w:style>
+  <w:style w:customStyle="1" w:styleId="Heading9Char" w:type="character">
     <w:name w:val="Heading 9 Char"/>
     <w:basedOn w:val="DefaultParagraphFont"/>
     <w:link w:val="Heading9"/>
     <w:uiPriority w:val="9"/>
     <w:rsid w:val="00AC33AE"/>
     <w:rPr>
-      <w:rFonts w:ascii="Times New Roman" w:eastAsiaTheme="majorEastAsia" w:hAnsi="Times New Roman" w:cs="Times New Roman"/>
-    </w:rPr>
-  </w:style>
-  <w:style w:type="paragraph" w:styleId="BlockText">
+      <w:rFonts w:ascii="Times New Roman" w:cs="Times New Roman" w:eastAsiaTheme="majorEastAsia" w:hAnsi="Times New Roman"/>
+    </w:rPr>
+  </w:style>
+  <w:style w:styleId="BlockText" w:type="paragraph">
     <w:name w:val="Block Text"/>
     <w:basedOn w:val="BodyText"/>
     <w:next w:val="BodyText"/>
@@ -2438,11 +2738,11 @@
     <w:unhideWhenUsed/>
     <w:qFormat/>
     <w:pPr>
-      <w:spacing w:before="100" w:after="100"/>
+      <w:spacing w:after="100" w:before="100"/>
       <w:ind w:left="480" w:right="480"/>
     </w:pPr>
   </w:style>
-  <w:style w:type="paragraph" w:styleId="FootnoteText">
+  <w:style w:styleId="FootnoteText" w:type="paragraph">
     <w:name w:val="footnote text"/>
     <w:basedOn w:val="Normal"/>
     <w:uiPriority w:val="9"/>
@@ -2450,10 +2750,10 @@
     <w:qFormat/>
     <w:rsid w:val="00AC33AE"/>
     <w:rPr>
-      <w:rFonts w:ascii="Times New Roman" w:hAnsi="Times New Roman" w:cs="Times New Roman"/>
-    </w:rPr>
-  </w:style>
-  <w:style w:type="paragraph" w:customStyle="1" w:styleId="FootnoteBlockText">
+      <w:rFonts w:ascii="Times New Roman" w:cs="Times New Roman" w:hAnsi="Times New Roman"/>
+    </w:rPr>
+  </w:style>
+  <w:style w:customStyle="1" w:styleId="FootnoteBlockText" w:type="paragraph">
     <w:name w:val="Footnote Block Text"/>
     <w:basedOn w:val="FootnoteText"/>
     <w:next w:val="FootnoteText"/>
@@ -2461,22 +2761,22 @@
     <w:unhideWhenUsed/>
     <w:qFormat/>
     <w:pPr>
-      <w:spacing w:before="100" w:after="100"/>
+      <w:spacing w:after="100" w:before="100"/>
       <w:ind w:left="480" w:right="480"/>
     </w:pPr>
   </w:style>
-  <w:style w:type="table" w:customStyle="1" w:styleId="Table">
+  <w:style w:customStyle="1" w:styleId="Table" w:type="table">
     <w:name w:val="Table"/>
     <w:semiHidden/>
     <w:unhideWhenUsed/>
     <w:qFormat/>
     <w:tblPr>
-      <w:tblInd w:w="0" w:type="dxa"/>
+      <w:tblInd w:type="dxa" w:w="0"/>
       <w:tblCellMar>
-        <w:top w:w="0" w:type="dxa"/>
-        <w:left w:w="108" w:type="dxa"/>
-        <w:bottom w:w="0" w:type="dxa"/>
-        <w:right w:w="108" w:type="dxa"/>
+        <w:top w:type="dxa" w:w="0"/>
+        <w:left w:type="dxa" w:w="108"/>
+        <w:bottom w:type="dxa" w:w="0"/>
+        <w:right w:type="dxa" w:w="108"/>
       </w:tblCellMar>
     </w:tblPr>
     <w:tblStylePr w:type="firstRow">
@@ -2488,13 +2788,13 @@
       </w:trPr>
       <w:tcPr>
         <w:tcBorders>
-          <w:bottom w:val="single" w:sz="0" w:space="0" w:color="auto"/>
+          <w:bottom w:color="auto" w:space="0" w:sz="0" w:val="single"/>
         </w:tcBorders>
         <w:vAlign w:val="bottom"/>
       </w:tcPr>
     </w:tblStylePr>
   </w:style>
-  <w:style w:type="paragraph" w:customStyle="1" w:styleId="DefinitionTerm">
+  <w:style w:customStyle="1" w:styleId="DefinitionTerm" w:type="paragraph">
     <w:name w:val="Definition Term"/>
     <w:basedOn w:val="Normal"/>
     <w:next w:val="Definition"/>
@@ -2505,19 +2805,19 @@
       <w:spacing w:after="0"/>
     </w:pPr>
     <w:rPr>
-      <w:rFonts w:ascii="Times New Roman" w:hAnsi="Times New Roman" w:cs="Times New Roman"/>
+      <w:rFonts w:ascii="Times New Roman" w:cs="Times New Roman" w:hAnsi="Times New Roman"/>
       <w:b/>
     </w:rPr>
   </w:style>
-  <w:style w:type="paragraph" w:customStyle="1" w:styleId="Definition">
+  <w:style w:customStyle="1" w:styleId="Definition" w:type="paragraph">
     <w:name w:val="Definition"/>
     <w:basedOn w:val="Normal"/>
     <w:rsid w:val="00AC33AE"/>
     <w:rPr>
-      <w:rFonts w:ascii="Times New Roman" w:hAnsi="Times New Roman" w:cs="Times New Roman"/>
-    </w:rPr>
-  </w:style>
-  <w:style w:type="paragraph" w:styleId="Caption">
+      <w:rFonts w:ascii="Times New Roman" w:cs="Times New Roman" w:hAnsi="Times New Roman"/>
+    </w:rPr>
+  </w:style>
+  <w:style w:styleId="Caption" w:type="paragraph">
     <w:name w:val="caption"/>
     <w:basedOn w:val="Normal"/>
     <w:link w:val="CaptionChar"/>
@@ -2528,62 +2828,62 @@
       <w:i/>
     </w:rPr>
   </w:style>
-  <w:style w:type="paragraph" w:customStyle="1" w:styleId="TableCaption">
+  <w:style w:customStyle="1" w:styleId="TableCaption" w:type="paragraph">
     <w:name w:val="Table Caption"/>
     <w:basedOn w:val="Caption"/>
     <w:pPr>
       <w:keepNext/>
     </w:pPr>
   </w:style>
-  <w:style w:type="paragraph" w:customStyle="1" w:styleId="ImageCaption">
+  <w:style w:customStyle="1" w:styleId="ImageCaption" w:type="paragraph">
     <w:name w:val="Image Caption"/>
     <w:basedOn w:val="Caption"/>
   </w:style>
-  <w:style w:type="paragraph" w:customStyle="1" w:styleId="Figure">
+  <w:style w:customStyle="1" w:styleId="Figure" w:type="paragraph">
     <w:name w:val="Figure"/>
     <w:basedOn w:val="Normal"/>
   </w:style>
-  <w:style w:type="paragraph" w:customStyle="1" w:styleId="CaptionedFigure">
+  <w:style w:customStyle="1" w:styleId="CaptionedFigure" w:type="paragraph">
     <w:name w:val="Captioned Figure"/>
     <w:basedOn w:val="Figure"/>
     <w:pPr>
       <w:keepNext/>
     </w:pPr>
   </w:style>
-  <w:style w:type="character" w:customStyle="1" w:styleId="CaptionChar">
+  <w:style w:customStyle="1" w:styleId="CaptionChar" w:type="character">
     <w:name w:val="Caption Char"/>
     <w:basedOn w:val="DefaultParagraphFont"/>
     <w:link w:val="Caption"/>
   </w:style>
-  <w:style w:type="character" w:customStyle="1" w:styleId="VerbatimChar">
+  <w:style w:customStyle="1" w:styleId="VerbatimChar" w:type="character">
     <w:name w:val="Verbatim Char"/>
     <w:basedOn w:val="CaptionChar"/>
     <w:link w:val="SourceCode"/>
     <w:rsid w:val="00AC33AE"/>
     <w:rPr>
-      <w:rFonts w:ascii="Times New Roman" w:hAnsi="Times New Roman" w:cs="Times New Roman"/>
+      <w:rFonts w:ascii="Times New Roman" w:cs="Times New Roman" w:hAnsi="Times New Roman"/>
       <w:sz w:val="22"/>
     </w:rPr>
   </w:style>
-  <w:style w:type="character" w:customStyle="1" w:styleId="SectionNumber">
+  <w:style w:customStyle="1" w:styleId="SectionNumber" w:type="character">
     <w:name w:val="Section Number"/>
     <w:basedOn w:val="CaptionChar"/>
   </w:style>
-  <w:style w:type="character" w:styleId="FootnoteReference">
+  <w:style w:styleId="FootnoteReference" w:type="character">
     <w:name w:val="footnote reference"/>
     <w:basedOn w:val="CaptionChar"/>
     <w:rPr>
       <w:vertAlign w:val="superscript"/>
     </w:rPr>
   </w:style>
-  <w:style w:type="character" w:styleId="Hyperlink">
+  <w:style w:styleId="Hyperlink" w:type="character">
     <w:name w:val="Hyperlink"/>
     <w:basedOn w:val="CaptionChar"/>
     <w:rPr>
-      <w:color w:val="156082" w:themeColor="accent1"/>
-    </w:rPr>
-  </w:style>
-  <w:style w:type="paragraph" w:styleId="TOCHeading">
+      <w:color w:themeColor="accent1" w:val="156082"/>
+    </w:rPr>
+  </w:style>
+  <w:style w:styleId="TOCHeading" w:type="paragraph">
     <w:name w:val="TOC Heading"/>
     <w:basedOn w:val="Heading1"/>
     <w:next w:val="BodyText"/>
@@ -2595,11 +2895,11 @@
       <w:outlineLvl w:val="9"/>
     </w:pPr>
     <w:rPr>
-      <w:rFonts w:asciiTheme="majorHAnsi" w:hAnsiTheme="majorHAnsi" w:cstheme="majorBidi"/>
-      <w:color w:val="0F4761" w:themeColor="accent1" w:themeShade="BF"/>
-    </w:rPr>
-  </w:style>
-  <w:style w:type="paragraph" w:customStyle="1" w:styleId="SourceCode">
+      <w:rFonts w:asciiTheme="majorHAnsi" w:cstheme="majorBidi" w:hAnsiTheme="majorHAnsi"/>
+      <w:color w:themeColor="accent1" w:themeShade="BF" w:val="0F4761"/>
+    </w:rPr>
+  </w:style>
+  <w:style w:customStyle="1" w:styleId="SourceCode" w:type="paragraph">
     <w:name w:val="Source Code"/>
     <w:basedOn w:val="Normal"/>
     <w:link w:val="VerbatimChar"/>
@@ -2609,187 +2909,187 @@
       <w:ind w:left="720"/>
     </w:pPr>
     <w:rPr>
-      <w:rFonts w:ascii="Times New Roman" w:hAnsi="Times New Roman" w:cs="Times New Roman"/>
+      <w:rFonts w:ascii="Times New Roman" w:cs="Times New Roman" w:hAnsi="Times New Roman"/>
       <w:sz w:val="22"/>
     </w:rPr>
   </w:style>
-  <w:style w:type="character" w:customStyle="1" w:styleId="KeywordTok">
+  <w:style w:customStyle="1" w:styleId="KeywordTok" w:type="character">
     <w:name w:val="KeywordTok"/>
     <w:basedOn w:val="VerbatimChar"/>
     <w:rsid w:val="00D65602"/>
     <w:rPr>
-      <w:rFonts w:ascii="Cascadia Mono" w:hAnsi="Cascadia Mono" w:cs="Times New Roman"/>
+      <w:rFonts w:ascii="Cascadia Mono" w:cs="Times New Roman" w:hAnsi="Cascadia Mono"/>
       <w:b/>
       <w:bCs/>
       <w:color w:val="C00000"/>
       <w:sz w:val="22"/>
       <w:szCs w:val="28"/>
-      <w:shd w:val="clear" w:color="auto" w:fill="F2F2F2" w:themeFill="background1" w:themeFillShade="F2"/>
-    </w:rPr>
-  </w:style>
-  <w:style w:type="character" w:customStyle="1" w:styleId="StringTok">
+      <w:shd w:color="auto" w:fill="F2F2F2" w:themeFill="background1" w:themeFillShade="F2" w:val="clear"/>
+    </w:rPr>
+  </w:style>
+  <w:style w:customStyle="1" w:styleId="StringTok" w:type="character">
     <w:name w:val="StringTok"/>
     <w:basedOn w:val="VerbatimChar"/>
     <w:rsid w:val="00D65602"/>
     <w:rPr>
-      <w:rFonts w:ascii="Cascadia Mono" w:hAnsi="Cascadia Mono" w:cs="Times New Roman"/>
+      <w:rFonts w:ascii="Cascadia Mono" w:cs="Times New Roman" w:hAnsi="Cascadia Mono"/>
       <w:i/>
       <w:iCs/>
-      <w:color w:val="215E99" w:themeColor="text2" w:themeTint="BF"/>
+      <w:color w:themeColor="text2" w:themeTint="BF" w:val="215E99"/>
       <w:sz w:val="22"/>
       <w:szCs w:val="28"/>
-      <w:shd w:val="clear" w:color="auto" w:fill="F2F2F2" w:themeFill="background1" w:themeFillShade="F2"/>
-    </w:rPr>
-  </w:style>
-  <w:style w:type="character" w:customStyle="1" w:styleId="CommentTok">
+      <w:shd w:color="auto" w:fill="F2F2F2" w:themeFill="background1" w:themeFillShade="F2" w:val="clear"/>
+    </w:rPr>
+  </w:style>
+  <w:style w:customStyle="1" w:styleId="CommentTok" w:type="character">
     <w:name w:val="CommentTok"/>
     <w:basedOn w:val="VerbatimChar"/>
     <w:rsid w:val="00E95830"/>
     <w:rPr>
-      <w:rFonts w:ascii="Cascadia Mono" w:hAnsi="Cascadia Mono" w:cs="Times New Roman"/>
+      <w:rFonts w:ascii="Cascadia Mono" w:cs="Times New Roman" w:hAnsi="Cascadia Mono"/>
       <w:i/>
       <w:iCs/>
-      <w:color w:val="7F7F7F" w:themeColor="text1" w:themeTint="80"/>
+      <w:color w:themeColor="text1" w:themeTint="80" w:val="7F7F7F"/>
       <w:sz w:val="22"/>
       <w:szCs w:val="28"/>
-      <w:shd w:val="clear" w:color="auto" w:fill="F2F2F2" w:themeFill="background1" w:themeFillShade="F2"/>
-    </w:rPr>
-  </w:style>
-  <w:style w:type="character" w:customStyle="1" w:styleId="FunctionTok">
+      <w:shd w:color="auto" w:fill="F2F2F2" w:themeFill="background1" w:themeFillShade="F2" w:val="clear"/>
+    </w:rPr>
+  </w:style>
+  <w:style w:customStyle="1" w:styleId="FunctionTok" w:type="character">
     <w:name w:val="FunctionTok"/>
     <w:basedOn w:val="VerbatimChar"/>
     <w:rsid w:val="00D65602"/>
     <w:rPr>
-      <w:rFonts w:ascii="Cascadia Mono" w:hAnsi="Cascadia Mono" w:cs="Times New Roman"/>
-      <w:color w:val="A02B93" w:themeColor="accent5"/>
+      <w:rFonts w:ascii="Cascadia Mono" w:cs="Times New Roman" w:hAnsi="Cascadia Mono"/>
+      <w:color w:themeColor="accent5" w:val="A02B93"/>
       <w:sz w:val="22"/>
       <w:szCs w:val="28"/>
-      <w:shd w:val="clear" w:color="auto" w:fill="F2F2F2" w:themeFill="background1" w:themeFillShade="F2"/>
-    </w:rPr>
-  </w:style>
-  <w:style w:type="character" w:customStyle="1" w:styleId="OperatorTok">
+      <w:shd w:color="auto" w:fill="F2F2F2" w:themeFill="background1" w:themeFillShade="F2" w:val="clear"/>
+    </w:rPr>
+  </w:style>
+  <w:style w:customStyle="1" w:styleId="OperatorTok" w:type="character">
     <w:name w:val="OperatorTok"/>
     <w:basedOn w:val="VerbatimChar"/>
     <w:rsid w:val="00D65602"/>
     <w:rPr>
-      <w:rFonts w:ascii="Cascadia Mono" w:hAnsi="Cascadia Mono" w:cs="Times New Roman"/>
+      <w:rFonts w:ascii="Cascadia Mono" w:cs="Times New Roman" w:hAnsi="Cascadia Mono"/>
       <w:color w:val="666666"/>
       <w:sz w:val="22"/>
       <w:szCs w:val="28"/>
-      <w:shd w:val="clear" w:color="auto" w:fill="F2F2F2" w:themeFill="background1" w:themeFillShade="F2"/>
-    </w:rPr>
-  </w:style>
-  <w:style w:type="character" w:customStyle="1" w:styleId="BuiltInTok">
+      <w:shd w:color="auto" w:fill="F2F2F2" w:themeFill="background1" w:themeFillShade="F2" w:val="clear"/>
+    </w:rPr>
+  </w:style>
+  <w:style w:customStyle="1" w:styleId="BuiltInTok" w:type="character">
     <w:name w:val="BuiltInTok"/>
     <w:basedOn w:val="VerbatimChar"/>
     <w:rsid w:val="00D65602"/>
     <w:rPr>
-      <w:rFonts w:ascii="Cascadia Mono" w:hAnsi="Cascadia Mono" w:cs="Times New Roman"/>
+      <w:rFonts w:ascii="Cascadia Mono" w:cs="Times New Roman" w:hAnsi="Cascadia Mono"/>
       <w:b/>
       <w:bCs/>
       <w:sz w:val="22"/>
       <w:szCs w:val="28"/>
-      <w:shd w:val="clear" w:color="auto" w:fill="F2F2F2" w:themeFill="background1" w:themeFillShade="F2"/>
-    </w:rPr>
-  </w:style>
-  <w:style w:type="character" w:customStyle="1" w:styleId="NormalTok">
+      <w:shd w:color="auto" w:fill="F2F2F2" w:themeFill="background1" w:themeFillShade="F2" w:val="clear"/>
+    </w:rPr>
+  </w:style>
+  <w:style w:customStyle="1" w:styleId="NormalTok" w:type="character">
     <w:name w:val="NormalTok"/>
     <w:basedOn w:val="VerbatimChar"/>
     <w:rsid w:val="00860A2A"/>
     <w:rPr>
-      <w:rFonts w:ascii="Cascadia Mono" w:hAnsi="Cascadia Mono" w:cs="Times New Roman"/>
+      <w:rFonts w:ascii="Cascadia Mono" w:cs="Times New Roman" w:hAnsi="Cascadia Mono"/>
       <w:sz w:val="22"/>
       <w:szCs w:val="28"/>
-      <w:shd w:val="clear" w:color="auto" w:fill="F2F2F2" w:themeFill="background1" w:themeFillShade="F2"/>
-    </w:rPr>
-  </w:style>
-  <w:style w:type="character" w:customStyle="1" w:styleId="DataTypeTok">
+      <w:shd w:color="auto" w:fill="F2F2F2" w:themeFill="background1" w:themeFillShade="F2" w:val="clear"/>
+    </w:rPr>
+  </w:style>
+  <w:style w:customStyle="1" w:styleId="DataTypeTok" w:type="character">
     <w:name w:val="DataTypeTok"/>
     <w:basedOn w:val="VerbatimChar"/>
     <w:rsid w:val="00DE5BAB"/>
     <w:rPr>
-      <w:rFonts w:ascii="Cascadia Mono" w:hAnsi="Cascadia Mono" w:cs="Times New Roman"/>
+      <w:rFonts w:ascii="Cascadia Mono" w:cs="Times New Roman" w:hAnsi="Cascadia Mono"/>
       <w:color w:val="C00000"/>
       <w:sz w:val="22"/>
       <w:szCs w:val="28"/>
-      <w:shd w:val="clear" w:color="auto" w:fill="F2F2F2" w:themeFill="background1" w:themeFillShade="F2"/>
-    </w:rPr>
-  </w:style>
-  <w:style w:type="character" w:customStyle="1" w:styleId="DecValTok">
+      <w:shd w:color="auto" w:fill="F2F2F2" w:themeFill="background1" w:themeFillShade="F2" w:val="clear"/>
+    </w:rPr>
+  </w:style>
+  <w:style w:customStyle="1" w:styleId="DecValTok" w:type="character">
     <w:name w:val="DecValTok"/>
     <w:basedOn w:val="VerbatimChar"/>
     <w:rsid w:val="00DE5BAB"/>
     <w:rPr>
-      <w:rFonts w:ascii="Cascadia Mono" w:hAnsi="Cascadia Mono" w:cs="Times New Roman"/>
-      <w:color w:val="4C94D8" w:themeColor="text2" w:themeTint="80"/>
+      <w:rFonts w:ascii="Cascadia Mono" w:cs="Times New Roman" w:hAnsi="Cascadia Mono"/>
+      <w:color w:themeColor="text2" w:themeTint="80" w:val="4C94D8"/>
       <w:sz w:val="22"/>
       <w:szCs w:val="28"/>
-      <w:shd w:val="clear" w:color="auto" w:fill="F2F2F2" w:themeFill="background1" w:themeFillShade="F2"/>
-    </w:rPr>
-  </w:style>
-  <w:style w:type="character" w:customStyle="1" w:styleId="SpecialCharTok">
+      <w:shd w:color="auto" w:fill="F2F2F2" w:themeFill="background1" w:themeFillShade="F2" w:val="clear"/>
+    </w:rPr>
+  </w:style>
+  <w:style w:customStyle="1" w:styleId="SpecialCharTok" w:type="character">
     <w:name w:val="SpecialCharTok"/>
     <w:basedOn w:val="VerbatimChar"/>
     <w:rsid w:val="00DE5BAB"/>
     <w:rPr>
-      <w:rFonts w:ascii="Cascadia Mono" w:hAnsi="Cascadia Mono" w:cs="Times New Roman"/>
+      <w:rFonts w:ascii="Cascadia Mono" w:cs="Times New Roman" w:hAnsi="Cascadia Mono"/>
       <w:color w:val="4070A0"/>
       <w:sz w:val="22"/>
       <w:szCs w:val="28"/>
-      <w:shd w:val="clear" w:color="auto" w:fill="F2F2F2" w:themeFill="background1" w:themeFillShade="F2"/>
-    </w:rPr>
-  </w:style>
-  <w:style w:type="character" w:customStyle="1" w:styleId="ControlFlowTok">
+      <w:shd w:color="auto" w:fill="F2F2F2" w:themeFill="background1" w:themeFillShade="F2" w:val="clear"/>
+    </w:rPr>
+  </w:style>
+  <w:style w:customStyle="1" w:styleId="ControlFlowTok" w:type="character">
     <w:name w:val="ControlFlowTok"/>
     <w:basedOn w:val="VerbatimChar"/>
     <w:rsid w:val="00DE5BAB"/>
     <w:rPr>
-      <w:rFonts w:ascii="Cascadia Mono" w:hAnsi="Cascadia Mono" w:cs="Times New Roman"/>
+      <w:rFonts w:ascii="Cascadia Mono" w:cs="Times New Roman" w:hAnsi="Cascadia Mono"/>
       <w:b/>
       <w:color w:val="C00000"/>
       <w:sz w:val="22"/>
       <w:szCs w:val="28"/>
-      <w:shd w:val="clear" w:color="auto" w:fill="F2F2F2" w:themeFill="background1" w:themeFillShade="F2"/>
-    </w:rPr>
-  </w:style>
-  <w:style w:type="character" w:customStyle="1" w:styleId="ExtensionTok">
+      <w:shd w:color="auto" w:fill="F2F2F2" w:themeFill="background1" w:themeFillShade="F2" w:val="clear"/>
+    </w:rPr>
+  </w:style>
+  <w:style w:customStyle="1" w:styleId="ExtensionTok" w:type="character">
     <w:name w:val="ExtensionTok"/>
     <w:basedOn w:val="VerbatimChar"/>
     <w:rsid w:val="00DE5BAB"/>
     <w:rPr>
-      <w:rFonts w:ascii="Cascadia Mono" w:hAnsi="Cascadia Mono" w:cs="Times New Roman"/>
+      <w:rFonts w:ascii="Cascadia Mono" w:cs="Times New Roman" w:hAnsi="Cascadia Mono"/>
       <w:sz w:val="22"/>
       <w:szCs w:val="28"/>
-      <w:shd w:val="clear" w:color="auto" w:fill="F2F2F2" w:themeFill="background1" w:themeFillShade="F2"/>
-    </w:rPr>
-  </w:style>
-  <w:style w:type="character" w:customStyle="1" w:styleId="PreprocessorTok">
+      <w:shd w:color="auto" w:fill="F2F2F2" w:themeFill="background1" w:themeFillShade="F2" w:val="clear"/>
+    </w:rPr>
+  </w:style>
+  <w:style w:customStyle="1" w:styleId="PreprocessorTok" w:type="character">
     <w:name w:val="PreprocessorTok"/>
     <w:basedOn w:val="VerbatimChar"/>
     <w:rsid w:val="00DE5BAB"/>
     <w:rPr>
-      <w:rFonts w:ascii="Cascadia Mono" w:hAnsi="Cascadia Mono" w:cs="Times New Roman"/>
+      <w:rFonts w:ascii="Cascadia Mono" w:cs="Times New Roman" w:hAnsi="Cascadia Mono"/>
       <w:color w:val="BC7A00"/>
       <w:sz w:val="22"/>
       <w:szCs w:val="28"/>
-      <w:shd w:val="clear" w:color="auto" w:fill="F2F2F2" w:themeFill="background1" w:themeFillShade="F2"/>
-    </w:rPr>
-  </w:style>
-  <w:style w:type="character" w:customStyle="1" w:styleId="ErrorTok">
+      <w:shd w:color="auto" w:fill="F2F2F2" w:themeFill="background1" w:themeFillShade="F2" w:val="clear"/>
+    </w:rPr>
+  </w:style>
+  <w:style w:customStyle="1" w:styleId="ErrorTok" w:type="character">
     <w:name w:val="ErrorTok"/>
     <w:basedOn w:val="VerbatimChar"/>
     <w:rsid w:val="0024467E"/>
     <w:rPr>
-      <w:rFonts w:ascii="Cascadia Mono" w:hAnsi="Cascadia Mono" w:cs="Times New Roman"/>
+      <w:rFonts w:ascii="Cascadia Mono" w:cs="Times New Roman" w:hAnsi="Cascadia Mono"/>
       <w:b/>
       <w:color w:val="FF0000"/>
       <w:sz w:val="22"/>
       <w:szCs w:val="28"/>
       <w:u w:val="wave"/>
-      <w:shd w:val="clear" w:color="auto" w:fill="F2F2F2" w:themeFill="background1" w:themeFillShade="F2"/>
-    </w:rPr>
-  </w:style>
-  <w:style w:type="paragraph" w:styleId="Header">
+      <w:shd w:color="auto" w:fill="F2F2F2" w:themeFill="background1" w:themeFillShade="F2" w:val="clear"/>
+    </w:rPr>
+  </w:style>
+  <w:style w:styleId="Header" w:type="paragraph">
     <w:name w:val="header"/>
     <w:basedOn w:val="Normal"/>
     <w:link w:val="HeaderChar"/>
@@ -2797,40 +3097,40 @@
     <w:rsid w:val="00AC33AE"/>
     <w:pPr>
       <w:tabs>
-        <w:tab w:val="center" w:pos="4680"/>
-        <w:tab w:val="right" w:pos="9360"/>
+        <w:tab w:pos="4680" w:val="center"/>
+        <w:tab w:pos="9360" w:val="right"/>
       </w:tabs>
       <w:spacing w:after="0"/>
       <w:jc w:val="right"/>
     </w:pPr>
     <w:rPr>
-      <w:rFonts w:ascii="Times New Roman" w:hAnsi="Times New Roman" w:cs="Times New Roman"/>
-    </w:rPr>
-  </w:style>
-  <w:style w:type="character" w:customStyle="1" w:styleId="HeaderChar">
+      <w:rFonts w:ascii="Times New Roman" w:cs="Times New Roman" w:hAnsi="Times New Roman"/>
+    </w:rPr>
+  </w:style>
+  <w:style w:customStyle="1" w:styleId="HeaderChar" w:type="character">
     <w:name w:val="Header Char"/>
     <w:basedOn w:val="DefaultParagraphFont"/>
     <w:link w:val="Header"/>
     <w:uiPriority w:val="99"/>
     <w:rsid w:val="00AC33AE"/>
     <w:rPr>
-      <w:rFonts w:ascii="Times New Roman" w:hAnsi="Times New Roman" w:cs="Times New Roman"/>
-    </w:rPr>
-  </w:style>
-  <w:style w:type="paragraph" w:styleId="Footer">
+      <w:rFonts w:ascii="Times New Roman" w:cs="Times New Roman" w:hAnsi="Times New Roman"/>
+    </w:rPr>
+  </w:style>
+  <w:style w:styleId="Footer" w:type="paragraph">
     <w:name w:val="footer"/>
     <w:basedOn w:val="Normal"/>
     <w:link w:val="FooterChar"/>
     <w:rsid w:val="00AC33AE"/>
     <w:pPr>
       <w:tabs>
-        <w:tab w:val="center" w:pos="4680"/>
-        <w:tab w:val="right" w:pos="9360"/>
+        <w:tab w:pos="4680" w:val="center"/>
+        <w:tab w:pos="9360" w:val="right"/>
       </w:tabs>
       <w:spacing w:after="0"/>
     </w:pPr>
   </w:style>
-  <w:style w:type="character" w:customStyle="1" w:styleId="FooterChar">
+  <w:style w:customStyle="1" w:styleId="FooterChar" w:type="character">
     <w:name w:val="Footer Char"/>
     <w:basedOn w:val="DefaultParagraphFont"/>
     <w:link w:val="Footer"/>
@@ -2881,7 +3181,10 @@
   <w:style w:type="character" w:customStyle="1" w:styleId="ImportTok">
     <w:name w:val="ImportTok"/>
     <w:basedOn w:val="VerbatimChar"/>
-    <w:rPr/>
+    <w:rPr>
+      <w:color w:val="008000"/>
+      <w:b/>
+    </w:rPr>
   </w:style>
   <w:style w:type="character" w:customStyle="1" w:styleId="DocumentationTok">
     <w:name w:val="DocumentationTok"/>
